--- a/microbit/microbit2.docx
+++ b/microbit/microbit2.docx
@@ -89,71 +89,83 @@
           <w:sz w:val="72"/>
           <w:szCs w:val="72"/>
         </w:rPr>
-        <w:t>Fluffy Dice</w:t>
-      </w:r>
-    </w:p>
-    <w:p>
-      <w:pPr>
-        <w:ind w:left="360"/>
+        <w:t>Save your work</w:t>
+      </w:r>
+    </w:p>
+    <w:p>
+      <w:pPr>
+        <w:pStyle w:val="ListParagraph"/>
+        <w:rPr>
+          <w:color w:val="0070C0"/>
+        </w:rPr>
+      </w:pPr>
+      <w:r>
         <w:rPr>
           <w:color w:val="0070C0"/>
           <w:sz w:val="36"/>
           <w:szCs w:val="36"/>
         </w:rPr>
-      </w:pPr>
-      <w:r>
-        <w:rPr>
-          <w:color w:val="0070C0"/>
-          <w:sz w:val="36"/>
-          <w:szCs w:val="36"/>
-        </w:rPr>
         <w:t>https://makecode.microbit.org</w:t>
       </w:r>
     </w:p>
-    <w:p/>
-    <w:p>
-      <w:pPr>
-        <w:rPr>
-          <w:sz w:val="28"/>
-          <w:szCs w:val="28"/>
-        </w:rPr>
-      </w:pPr>
-      <w:r>
-        <w:rPr>
-          <w:sz w:val="28"/>
-          <w:szCs w:val="28"/>
-        </w:rPr>
-        <w:t xml:space="preserve">The </w:t>
-      </w:r>
-      <w:proofErr w:type="spellStart"/>
-      <w:proofErr w:type="gramStart"/>
-      <w:r>
-        <w:rPr>
-          <w:sz w:val="28"/>
-          <w:szCs w:val="28"/>
-        </w:rPr>
-        <w:t>micro:bit</w:t>
-      </w:r>
-      <w:proofErr w:type="spellEnd"/>
-      <w:proofErr w:type="gramEnd"/>
-      <w:r>
-        <w:rPr>
-          <w:sz w:val="28"/>
-          <w:szCs w:val="28"/>
-        </w:rPr>
-        <w:t xml:space="preserve"> can sense when it is being shaken.</w:t>
-      </w:r>
-    </w:p>
-    <w:p>
-      <w:pPr>
-        <w:rPr>
-          <w:sz w:val="28"/>
-          <w:szCs w:val="28"/>
-        </w:rPr>
-      </w:pPr>
-    </w:p>
-    <w:p>
-      <w:pPr>
+    <w:p>
+      <w:pPr>
+        <w:rPr>
+          <w:b/>
+          <w:bCs/>
+          <w:sz w:val="28"/>
+          <w:szCs w:val="28"/>
+        </w:rPr>
+      </w:pPr>
+    </w:p>
+    <w:p>
+      <w:pPr>
+        <w:pStyle w:val="Heading1"/>
+      </w:pPr>
+      <w:r>
+        <w:t>Automatic save</w:t>
+      </w:r>
+    </w:p>
+    <w:p>
+      <w:pPr>
+        <w:rPr>
+          <w:sz w:val="28"/>
+          <w:szCs w:val="28"/>
+        </w:rPr>
+      </w:pPr>
+      <w:r>
+        <w:rPr>
+          <w:sz w:val="28"/>
+          <w:szCs w:val="28"/>
+        </w:rPr>
+        <w:t xml:space="preserve">Your work is </w:t>
+      </w:r>
+      <w:r>
+        <w:rPr>
+          <w:sz w:val="28"/>
+          <w:szCs w:val="28"/>
+        </w:rPr>
+        <w:t xml:space="preserve">automatically </w:t>
+      </w:r>
+      <w:r>
+        <w:rPr>
+          <w:sz w:val="28"/>
+          <w:szCs w:val="28"/>
+        </w:rPr>
+        <w:t>saved on the machine you are using.</w:t>
+      </w:r>
+    </w:p>
+    <w:p>
+      <w:pPr>
+        <w:rPr>
+          <w:sz w:val="28"/>
+          <w:szCs w:val="28"/>
+        </w:rPr>
+      </w:pPr>
+    </w:p>
+    <w:p>
+      <w:pPr>
+        <w:ind w:left="359"/>
         <w:rPr>
           <w:sz w:val="28"/>
           <w:szCs w:val="28"/>
@@ -162,14 +174,20 @@
       <w:r>
         <w:rPr>
           <w:noProof/>
-          <w:sz w:val="28"/>
-          <w:szCs w:val="28"/>
         </w:rPr>
         <w:drawing>
-          <wp:inline distT="0" distB="0" distL="0" distR="0" wp14:anchorId="45585587" wp14:editId="03F4D981">
-            <wp:extent cx="4443307" cy="1867626"/>
-            <wp:effectExtent l="0" t="0" r="1905" b="0"/>
-            <wp:docPr id="8" name="Picture 8" descr="Graphical user interface, text, application, chat or text message&#10;&#10;Description automatically generated"/>
+          <wp:anchor distT="0" distB="0" distL="114300" distR="114300" simplePos="0" relativeHeight="251665408" behindDoc="0" locked="0" layoutInCell="1" allowOverlap="1" wp14:anchorId="489D82F8" wp14:editId="23C0040A">
+            <wp:simplePos x="0" y="0"/>
+            <wp:positionH relativeFrom="column">
+              <wp:posOffset>0</wp:posOffset>
+            </wp:positionH>
+            <wp:positionV relativeFrom="paragraph">
+              <wp:posOffset>48895</wp:posOffset>
+            </wp:positionV>
+            <wp:extent cx="1057910" cy="358775"/>
+            <wp:effectExtent l="0" t="0" r="0" b="0"/>
+            <wp:wrapSquare wrapText="bothSides"/>
+            <wp:docPr id="1" name="Picture 1"/>
             <wp:cNvGraphicFramePr>
               <a:graphicFrameLocks xmlns:a="http://schemas.openxmlformats.org/drawingml/2006/main" noChangeAspect="1"/>
             </wp:cNvGraphicFramePr>
@@ -177,7 +195,7 @@
               <a:graphicData uri="http://schemas.openxmlformats.org/drawingml/2006/picture">
                 <pic:pic xmlns:pic="http://schemas.openxmlformats.org/drawingml/2006/picture">
                   <pic:nvPicPr>
-                    <pic:cNvPr id="8" name="Picture 8" descr="Graphical user interface, text, application, chat or text message&#10;&#10;Description automatically generated"/>
+                    <pic:cNvPr id="1" name="Picture 1"/>
                     <pic:cNvPicPr/>
                   </pic:nvPicPr>
                   <pic:blipFill>
@@ -195,7 +213,7 @@
                   <pic:spPr>
                     <a:xfrm>
                       <a:off x="0" y="0"/>
-                      <a:ext cx="4490728" cy="1887558"/>
+                      <a:ext cx="1057910" cy="358775"/>
                     </a:xfrm>
                     <a:prstGeom prst="rect">
                       <a:avLst/>
@@ -204,355 +222,132 @@
                 </pic:pic>
               </a:graphicData>
             </a:graphic>
-          </wp:inline>
+            <wp14:sizeRelH relativeFrom="page">
+              <wp14:pctWidth>0</wp14:pctWidth>
+            </wp14:sizeRelH>
+            <wp14:sizeRelV relativeFrom="page">
+              <wp14:pctHeight>0</wp14:pctHeight>
+            </wp14:sizeRelV>
+          </wp:anchor>
         </w:drawing>
       </w:r>
-    </w:p>
-    <w:p>
-      <w:pPr>
-        <w:pStyle w:val="ListParagraph"/>
-        <w:numPr>
-          <w:ilvl w:val="0"/>
-          <w:numId w:val="7"/>
-        </w:numPr>
-        <w:rPr>
-          <w:sz w:val="28"/>
-          <w:szCs w:val="28"/>
-        </w:rPr>
-      </w:pPr>
-      <w:r>
-        <w:rPr>
-          <w:sz w:val="28"/>
-          <w:szCs w:val="28"/>
-        </w:rPr>
-        <w:t>“</w:t>
-      </w:r>
+      <w:r>
+        <w:rPr>
+          <w:sz w:val="28"/>
+          <w:szCs w:val="28"/>
+        </w:rPr>
+        <w:t xml:space="preserve">You can see the </w:t>
+      </w:r>
+      <w:r>
+        <w:rPr>
+          <w:sz w:val="28"/>
+          <w:szCs w:val="28"/>
+        </w:rPr>
+        <w:t>projects</w:t>
+      </w:r>
+      <w:r>
+        <w:rPr>
+          <w:sz w:val="28"/>
+          <w:szCs w:val="28"/>
+        </w:rPr>
+        <w:t xml:space="preserve"> saved on your machine</w:t>
+      </w:r>
+      <w:r>
+        <w:rPr>
+          <w:sz w:val="28"/>
+          <w:szCs w:val="28"/>
+        </w:rPr>
+        <w:t xml:space="preserve"> by clicking on the </w:t>
+      </w:r>
+      <w:proofErr w:type="spellStart"/>
       <w:proofErr w:type="gramStart"/>
       <w:r>
         <w:rPr>
           <w:sz w:val="28"/>
           <w:szCs w:val="28"/>
         </w:rPr>
-        <w:t>on</w:t>
-      </w:r>
+        <w:t>micro:bit</w:t>
+      </w:r>
+      <w:proofErr w:type="spellEnd"/>
       <w:proofErr w:type="gramEnd"/>
       <w:r>
         <w:rPr>
           <w:sz w:val="28"/>
           <w:szCs w:val="28"/>
         </w:rPr>
-        <w:t xml:space="preserve"> shake” is in </w:t>
-      </w:r>
-      <w:r>
+        <w:t xml:space="preserve"> icon at the top-left of the screen.</w:t>
+      </w:r>
+    </w:p>
+    <w:p>
+      <w:pPr>
         <w:rPr>
           <w:b/>
           <w:bCs/>
-          <w:color w:val="7030A0"/>
-          <w:sz w:val="28"/>
-          <w:szCs w:val="28"/>
-        </w:rPr>
-        <w:t>Input</w:t>
-      </w:r>
-    </w:p>
-    <w:p>
-      <w:pPr>
-        <w:pStyle w:val="ListParagraph"/>
-        <w:numPr>
-          <w:ilvl w:val="0"/>
-          <w:numId w:val="7"/>
-        </w:numPr>
-        <w:rPr>
-          <w:sz w:val="28"/>
-          <w:szCs w:val="28"/>
-        </w:rPr>
-      </w:pPr>
-      <w:r>
-        <w:rPr>
-          <w:sz w:val="28"/>
-          <w:szCs w:val="28"/>
-        </w:rPr>
-        <w:t xml:space="preserve">To make a dice </w:t>
-      </w:r>
-      <w:r>
-        <w:rPr>
-          <w:i/>
-          <w:iCs/>
-          <w:sz w:val="28"/>
-          <w:szCs w:val="28"/>
-        </w:rPr>
-        <w:t>variable</w:t>
-      </w:r>
-      <w:r>
-        <w:rPr>
-          <w:sz w:val="28"/>
-          <w:szCs w:val="28"/>
-        </w:rPr>
-        <w:t xml:space="preserve">, click </w:t>
-      </w:r>
-      <w:r>
+          <w:sz w:val="28"/>
+          <w:szCs w:val="28"/>
+        </w:rPr>
+      </w:pPr>
+    </w:p>
+    <w:p>
+      <w:pPr>
+        <w:pStyle w:val="Heading1"/>
+      </w:pPr>
+      <w:r>
+        <w:t>Save</w:t>
+      </w:r>
+    </w:p>
+    <w:p>
+      <w:pPr>
+        <w:rPr>
+          <w:sz w:val="28"/>
+          <w:szCs w:val="28"/>
+        </w:rPr>
+      </w:pPr>
+      <w:r>
+        <w:rPr>
+          <w:sz w:val="28"/>
+          <w:szCs w:val="28"/>
+        </w:rPr>
+        <w:t>You can save your work to a USB drive</w:t>
+      </w:r>
+      <w:r>
+        <w:rPr>
+          <w:sz w:val="28"/>
+          <w:szCs w:val="28"/>
+        </w:rPr>
+        <w:t xml:space="preserve"> as a .hex file.</w:t>
+      </w:r>
+    </w:p>
+    <w:p>
+      <w:pPr>
         <w:rPr>
           <w:b/>
           <w:bCs/>
           <w:sz w:val="28"/>
           <w:szCs w:val="28"/>
         </w:rPr>
-        <w:t>Variables</w:t>
-      </w:r>
-      <w:r>
-        <w:rPr>
-          <w:sz w:val="28"/>
-          <w:szCs w:val="28"/>
-        </w:rPr>
-        <w:t>, then click “</w:t>
-      </w:r>
+      </w:pPr>
       <w:r>
         <w:rPr>
           <w:b/>
           <w:bCs/>
-          <w:sz w:val="28"/>
-          <w:szCs w:val="28"/>
-        </w:rPr>
-        <w:t>M</w:t>
-      </w:r>
-      <w:r>
-        <w:rPr>
-          <w:b/>
-          <w:bCs/>
-          <w:sz w:val="28"/>
-          <w:szCs w:val="28"/>
-        </w:rPr>
-        <w:t xml:space="preserve">ake a </w:t>
-      </w:r>
-      <w:r>
-        <w:rPr>
-          <w:b/>
-          <w:bCs/>
-          <w:sz w:val="28"/>
-          <w:szCs w:val="28"/>
-        </w:rPr>
-        <w:t>V</w:t>
-      </w:r>
-      <w:r>
-        <w:rPr>
-          <w:b/>
-          <w:bCs/>
-          <w:sz w:val="28"/>
-          <w:szCs w:val="28"/>
-        </w:rPr>
-        <w:t>ariable</w:t>
-      </w:r>
-      <w:r>
-        <w:rPr>
-          <w:sz w:val="28"/>
-          <w:szCs w:val="28"/>
-        </w:rPr>
-        <w:t>”</w:t>
-      </w:r>
-    </w:p>
-    <w:p>
-      <w:pPr>
-        <w:pStyle w:val="ListParagraph"/>
-        <w:numPr>
-          <w:ilvl w:val="0"/>
-          <w:numId w:val="7"/>
-        </w:numPr>
-        <w:rPr>
-          <w:sz w:val="28"/>
-          <w:szCs w:val="28"/>
-        </w:rPr>
-      </w:pPr>
-      <w:r>
-        <w:rPr>
-          <w:sz w:val="28"/>
-          <w:szCs w:val="28"/>
-        </w:rPr>
-        <w:t>“</w:t>
-      </w:r>
-      <w:proofErr w:type="gramStart"/>
-      <w:r>
-        <w:rPr>
-          <w:sz w:val="28"/>
-          <w:szCs w:val="28"/>
-        </w:rPr>
-        <w:t>set</w:t>
-      </w:r>
-      <w:proofErr w:type="gramEnd"/>
-      <w:r>
-        <w:rPr>
-          <w:sz w:val="28"/>
-          <w:szCs w:val="28"/>
-        </w:rPr>
-        <w:t xml:space="preserve"> dice” will be in </w:t>
-      </w:r>
-      <w:r>
-        <w:rPr>
-          <w:b/>
-          <w:bCs/>
-          <w:color w:val="FF0000"/>
-          <w:sz w:val="28"/>
-          <w:szCs w:val="28"/>
-        </w:rPr>
-        <w:t>Variables</w:t>
-      </w:r>
-    </w:p>
-    <w:p>
-      <w:pPr>
-        <w:pStyle w:val="ListParagraph"/>
-        <w:numPr>
-          <w:ilvl w:val="0"/>
-          <w:numId w:val="7"/>
-        </w:numPr>
-        <w:rPr>
-          <w:sz w:val="28"/>
-          <w:szCs w:val="28"/>
-        </w:rPr>
-      </w:pPr>
-      <w:r>
-        <w:rPr>
-          <w:sz w:val="28"/>
-          <w:szCs w:val="28"/>
-        </w:rPr>
-        <w:t>“</w:t>
-      </w:r>
-      <w:proofErr w:type="gramStart"/>
-      <w:r>
-        <w:rPr>
-          <w:sz w:val="28"/>
-          <w:szCs w:val="28"/>
-        </w:rPr>
-        <w:t>pick</w:t>
-      </w:r>
-      <w:proofErr w:type="gramEnd"/>
-      <w:r>
-        <w:rPr>
-          <w:sz w:val="28"/>
-          <w:szCs w:val="28"/>
-        </w:rPr>
-        <w:t xml:space="preserve"> random” is in </w:t>
-      </w:r>
-      <w:r>
-        <w:rPr>
-          <w:b/>
-          <w:bCs/>
-          <w:color w:val="7030A0"/>
-          <w:sz w:val="28"/>
-          <w:szCs w:val="28"/>
-        </w:rPr>
-        <w:t>Math</w:t>
-      </w:r>
-    </w:p>
-    <w:p>
-      <w:pPr>
-        <w:pStyle w:val="ListParagraph"/>
-        <w:numPr>
-          <w:ilvl w:val="0"/>
-          <w:numId w:val="7"/>
-        </w:numPr>
-        <w:rPr>
-          <w:sz w:val="28"/>
-          <w:szCs w:val="28"/>
-        </w:rPr>
-      </w:pPr>
-      <w:r>
-        <w:rPr>
-          <w:sz w:val="28"/>
-          <w:szCs w:val="28"/>
-        </w:rPr>
-        <w:t>“</w:t>
-      </w:r>
-      <w:proofErr w:type="gramStart"/>
-      <w:r>
-        <w:rPr>
-          <w:sz w:val="28"/>
-          <w:szCs w:val="28"/>
-        </w:rPr>
-        <w:t>show</w:t>
-      </w:r>
-      <w:proofErr w:type="gramEnd"/>
-      <w:r>
-        <w:rPr>
-          <w:sz w:val="28"/>
-          <w:szCs w:val="28"/>
-        </w:rPr>
-        <w:t xml:space="preserve"> number” is in </w:t>
-      </w:r>
-      <w:r>
-        <w:rPr>
-          <w:b/>
-          <w:bCs/>
-          <w:color w:val="0070C0"/>
-          <w:sz w:val="28"/>
-          <w:szCs w:val="28"/>
-        </w:rPr>
-        <w:t>Basic</w:t>
-      </w:r>
-    </w:p>
-    <w:p>
-      <w:pPr>
-        <w:pStyle w:val="ListParagraph"/>
-        <w:numPr>
-          <w:ilvl w:val="0"/>
-          <w:numId w:val="7"/>
-        </w:numPr>
-        <w:rPr>
-          <w:sz w:val="28"/>
-          <w:szCs w:val="28"/>
-        </w:rPr>
-      </w:pPr>
-      <w:r>
-        <w:rPr>
-          <w:sz w:val="28"/>
-          <w:szCs w:val="28"/>
-        </w:rPr>
-        <w:t xml:space="preserve">Get the dice variable from </w:t>
-      </w:r>
-      <w:r>
-        <w:rPr>
-          <w:b/>
-          <w:bCs/>
-          <w:color w:val="FF0000"/>
-          <w:sz w:val="28"/>
-          <w:szCs w:val="28"/>
-        </w:rPr>
-        <w:t>Variables</w:t>
-      </w:r>
-    </w:p>
-    <w:p>
-      <w:pPr>
-        <w:rPr>
-          <w:b/>
-          <w:bCs/>
-          <w:sz w:val="28"/>
-          <w:szCs w:val="28"/>
-        </w:rPr>
-      </w:pPr>
-      <w:r>
-        <w:rPr>
           <w:noProof/>
           <w:sz w:val="28"/>
           <w:szCs w:val="28"/>
         </w:rPr>
         <w:drawing>
-          <wp:anchor distT="0" distB="0" distL="114300" distR="114300" simplePos="0" relativeHeight="251662336" behindDoc="1" locked="0" layoutInCell="1" allowOverlap="1" wp14:anchorId="7486C2E4" wp14:editId="0D10FB1B">
+          <wp:anchor distT="0" distB="0" distL="114300" distR="114300" simplePos="0" relativeHeight="251666432" behindDoc="0" locked="0" layoutInCell="1" allowOverlap="1" wp14:anchorId="0EA9B2F1" wp14:editId="73632ED3">
             <wp:simplePos x="0" y="0"/>
             <wp:positionH relativeFrom="column">
-              <wp:posOffset>-40640</wp:posOffset>
+              <wp:posOffset>-182880</wp:posOffset>
             </wp:positionH>
             <wp:positionV relativeFrom="paragraph">
-              <wp:posOffset>93345</wp:posOffset>
+              <wp:posOffset>182034</wp:posOffset>
             </wp:positionV>
-            <wp:extent cx="2167255" cy="2121535"/>
-            <wp:effectExtent l="0" t="0" r="4445" b="0"/>
-            <wp:wrapTight wrapText="bothSides">
-              <wp:wrapPolygon edited="0">
-                <wp:start x="0" y="0"/>
-                <wp:lineTo x="0" y="21464"/>
-                <wp:lineTo x="21518" y="21464"/>
-                <wp:lineTo x="21518" y="0"/>
-                <wp:lineTo x="0" y="0"/>
-              </wp:wrapPolygon>
-            </wp:wrapTight>
-            <wp:docPr id="5" name="Picture 5"/>
+            <wp:extent cx="2667000" cy="568960"/>
+            <wp:effectExtent l="0" t="0" r="0" b="2540"/>
+            <wp:wrapSquare wrapText="bothSides"/>
+            <wp:docPr id="2" name="Picture 2"/>
             <wp:cNvGraphicFramePr>
               <a:graphicFrameLocks xmlns:a="http://schemas.openxmlformats.org/drawingml/2006/main" noChangeAspect="1"/>
             </wp:cNvGraphicFramePr>
@@ -560,7 +355,7 @@
               <a:graphicData uri="http://schemas.openxmlformats.org/drawingml/2006/picture">
                 <pic:pic xmlns:pic="http://schemas.openxmlformats.org/drawingml/2006/picture">
                   <pic:nvPicPr>
-                    <pic:cNvPr id="5" name="Picture 5"/>
+                    <pic:cNvPr id="2" name="Picture 2"/>
                     <pic:cNvPicPr/>
                   </pic:nvPicPr>
                   <pic:blipFill>
@@ -578,7 +373,7 @@
                   <pic:spPr>
                     <a:xfrm>
                       <a:off x="0" y="0"/>
-                      <a:ext cx="2167255" cy="2121535"/>
+                      <a:ext cx="2667000" cy="568960"/>
                     </a:xfrm>
                     <a:prstGeom prst="rect">
                       <a:avLst/>
@@ -602,44 +397,111 @@
         <w:rPr>
           <w:b/>
           <w:bCs/>
-          <w:sz w:val="32"/>
-          <w:szCs w:val="32"/>
-        </w:rPr>
-      </w:pPr>
+          <w:sz w:val="28"/>
+          <w:szCs w:val="28"/>
+        </w:rPr>
+      </w:pPr>
+      <w:r>
+        <w:rPr>
+          <w:sz w:val="28"/>
+          <w:szCs w:val="28"/>
+        </w:rPr>
+        <w:t xml:space="preserve">Pick a name and click on the (old-fashioned disk) icon. </w:t>
+      </w:r>
+      <w:r>
+        <w:rPr>
+          <w:sz w:val="28"/>
+          <w:szCs w:val="28"/>
+        </w:rPr>
+        <w:t xml:space="preserve">Find your USB drive then </w:t>
+      </w:r>
       <w:r>
         <w:rPr>
           <w:b/>
           <w:bCs/>
-          <w:sz w:val="32"/>
-          <w:szCs w:val="32"/>
-        </w:rPr>
-        <w:t>Simulator</w:t>
-      </w:r>
-    </w:p>
-    <w:p>
-      <w:pPr>
-        <w:rPr>
-          <w:b/>
-          <w:bCs/>
-          <w:sz w:val="28"/>
-          <w:szCs w:val="28"/>
-        </w:rPr>
-      </w:pPr>
-    </w:p>
-    <w:p>
-      <w:pPr>
-        <w:rPr>
-          <w:sz w:val="28"/>
-          <w:szCs w:val="28"/>
-        </w:rPr>
-      </w:pPr>
-      <w:r>
-        <w:rPr>
-          <w:sz w:val="28"/>
-          <w:szCs w:val="28"/>
-        </w:rPr>
-        <w:t>You can run the program in the simulator</w:t>
-      </w:r>
+          <w:sz w:val="28"/>
+          <w:szCs w:val="28"/>
+        </w:rPr>
+        <w:t>Save</w:t>
+      </w:r>
+    </w:p>
+    <w:p>
+      <w:pPr>
+        <w:rPr>
+          <w:sz w:val="28"/>
+          <w:szCs w:val="28"/>
+        </w:rPr>
+      </w:pPr>
+    </w:p>
+    <w:p>
+      <w:pPr>
+        <w:pStyle w:val="Heading1"/>
+      </w:pPr>
+      <w:r>
+        <w:t>Load</w:t>
+      </w:r>
+      <w:r>
+        <w:t xml:space="preserve"> a </w:t>
+      </w:r>
+      <w:r>
+        <w:t>Saved</w:t>
+      </w:r>
+      <w:r>
+        <w:t xml:space="preserve"> Project</w:t>
+      </w:r>
+    </w:p>
+    <w:p>
+      <w:pPr>
+        <w:rPr>
+          <w:sz w:val="28"/>
+          <w:szCs w:val="28"/>
+        </w:rPr>
+      </w:pPr>
+      <w:r>
+        <w:rPr>
+          <w:sz w:val="28"/>
+          <w:szCs w:val="28"/>
+        </w:rPr>
+        <w:t xml:space="preserve">If you have saved a project to a USB </w:t>
+      </w:r>
+      <w:proofErr w:type="gramStart"/>
+      <w:r>
+        <w:rPr>
+          <w:sz w:val="28"/>
+          <w:szCs w:val="28"/>
+        </w:rPr>
+        <w:t>drive</w:t>
+      </w:r>
+      <w:proofErr w:type="gramEnd"/>
+      <w:r>
+        <w:rPr>
+          <w:sz w:val="28"/>
+          <w:szCs w:val="28"/>
+        </w:rPr>
+        <w:t xml:space="preserve"> you ca</w:t>
+      </w:r>
+      <w:r>
+        <w:rPr>
+          <w:sz w:val="28"/>
+          <w:szCs w:val="28"/>
+        </w:rPr>
+        <w:t>n</w:t>
+      </w:r>
+      <w:r>
+        <w:rPr>
+          <w:sz w:val="28"/>
+          <w:szCs w:val="28"/>
+        </w:rPr>
+        <w:t xml:space="preserve"> import it.</w:t>
+      </w:r>
+    </w:p>
+    <w:p>
+      <w:pPr>
+        <w:rPr>
+          <w:sz w:val="28"/>
+          <w:szCs w:val="28"/>
+        </w:rPr>
+      </w:pPr>
     </w:p>
     <w:p>
       <w:pPr>
@@ -648,18 +510,17 @@
           <w:ilvl w:val="0"/>
           <w:numId w:val="17"/>
         </w:numPr>
-        <w:ind w:left="3828" w:hanging="3108"/>
-        <w:rPr>
-          <w:sz w:val="28"/>
-          <w:szCs w:val="28"/>
-        </w:rPr>
-      </w:pPr>
-      <w:r>
-        <w:rPr>
-          <w:sz w:val="28"/>
-          <w:szCs w:val="28"/>
-        </w:rPr>
-        <w:t>Press the green triangle to start the simulator</w:t>
+        <w:rPr>
+          <w:sz w:val="28"/>
+          <w:szCs w:val="28"/>
+        </w:rPr>
+      </w:pPr>
+      <w:r>
+        <w:rPr>
+          <w:sz w:val="28"/>
+          <w:szCs w:val="28"/>
+        </w:rPr>
+        <w:t>Create a New Project</w:t>
       </w:r>
     </w:p>
     <w:p>
@@ -667,266 +528,976 @@
         <w:pStyle w:val="ListParagraph"/>
         <w:numPr>
           <w:ilvl w:val="0"/>
-          <w:numId w:val="4"/>
+          <w:numId w:val="17"/>
         </w:numPr>
-        <w:ind w:left="3828" w:hanging="3828"/>
-        <w:rPr>
-          <w:sz w:val="28"/>
-          <w:szCs w:val="28"/>
-        </w:rPr>
-      </w:pPr>
-      <w:r>
-        <w:rPr>
-          <w:sz w:val="28"/>
-          <w:szCs w:val="28"/>
-        </w:rPr>
-        <w:t>Press the grey square to stop the simulator</w:t>
-      </w:r>
+        <w:rPr>
+          <w:sz w:val="28"/>
+          <w:szCs w:val="28"/>
+        </w:rPr>
+      </w:pPr>
+      <w:r>
+        <w:rPr>
+          <w:sz w:val="28"/>
+          <w:szCs w:val="28"/>
+        </w:rPr>
+        <w:t>S</w:t>
+      </w:r>
+      <w:r>
+        <w:rPr>
+          <w:sz w:val="28"/>
+          <w:szCs w:val="28"/>
+        </w:rPr>
+        <w:t>imply drag &amp; drop the .hex file into the editor.</w:t>
+      </w:r>
+    </w:p>
+    <w:p/>
+    <w:p>
+      <w:pPr>
+        <w:rPr>
+          <w:sz w:val="28"/>
+          <w:szCs w:val="28"/>
+        </w:rPr>
+      </w:pPr>
+      <w:r>
+        <w:rPr>
+          <w:sz w:val="28"/>
+          <w:szCs w:val="28"/>
+        </w:rPr>
+        <w:t>The long way of doing this is:</w:t>
+      </w:r>
+    </w:p>
+    <w:p>
+      <w:r>
+        <w:rPr>
+          <w:noProof/>
+        </w:rPr>
+        <w:drawing>
+          <wp:anchor distT="0" distB="0" distL="114300" distR="114300" simplePos="0" relativeHeight="251668480" behindDoc="0" locked="0" layoutInCell="1" allowOverlap="1" wp14:anchorId="68D885E5" wp14:editId="6C34D6BE">
+            <wp:simplePos x="0" y="0"/>
+            <wp:positionH relativeFrom="column">
+              <wp:posOffset>-635</wp:posOffset>
+            </wp:positionH>
+            <wp:positionV relativeFrom="paragraph">
+              <wp:posOffset>186690</wp:posOffset>
+            </wp:positionV>
+            <wp:extent cx="1057910" cy="358775"/>
+            <wp:effectExtent l="0" t="0" r="0" b="0"/>
+            <wp:wrapSquare wrapText="bothSides"/>
+            <wp:docPr id="6" name="Picture 6"/>
+            <wp:cNvGraphicFramePr>
+              <a:graphicFrameLocks xmlns:a="http://schemas.openxmlformats.org/drawingml/2006/main" noChangeAspect="1"/>
+            </wp:cNvGraphicFramePr>
+            <a:graphic xmlns:a="http://schemas.openxmlformats.org/drawingml/2006/main">
+              <a:graphicData uri="http://schemas.openxmlformats.org/drawingml/2006/picture">
+                <pic:pic xmlns:pic="http://schemas.openxmlformats.org/drawingml/2006/picture">
+                  <pic:nvPicPr>
+                    <pic:cNvPr id="1" name="Picture 1"/>
+                    <pic:cNvPicPr/>
+                  </pic:nvPicPr>
+                  <pic:blipFill>
+                    <a:blip r:embed="rId6">
+                      <a:extLst>
+                        <a:ext uri="{28A0092B-C50C-407E-A947-70E740481C1C}">
+                          <a14:useLocalDpi xmlns:a14="http://schemas.microsoft.com/office/drawing/2010/main" val="0"/>
+                        </a:ext>
+                      </a:extLst>
+                    </a:blip>
+                    <a:stretch>
+                      <a:fillRect/>
+                    </a:stretch>
+                  </pic:blipFill>
+                  <pic:spPr>
+                    <a:xfrm>
+                      <a:off x="0" y="0"/>
+                      <a:ext cx="1057910" cy="358775"/>
+                    </a:xfrm>
+                    <a:prstGeom prst="rect">
+                      <a:avLst/>
+                    </a:prstGeom>
+                  </pic:spPr>
+                </pic:pic>
+              </a:graphicData>
+            </a:graphic>
+            <wp14:sizeRelH relativeFrom="page">
+              <wp14:pctWidth>0</wp14:pctWidth>
+            </wp14:sizeRelH>
+            <wp14:sizeRelV relativeFrom="page">
+              <wp14:pctHeight>0</wp14:pctHeight>
+            </wp14:sizeRelV>
+          </wp:anchor>
+        </w:drawing>
+      </w:r>
+    </w:p>
+    <w:p>
+      <w:pPr>
+        <w:rPr>
+          <w:sz w:val="28"/>
+          <w:szCs w:val="28"/>
+        </w:rPr>
+      </w:pPr>
+      <w:r>
+        <w:rPr>
+          <w:sz w:val="28"/>
+          <w:szCs w:val="28"/>
+        </w:rPr>
+        <w:t xml:space="preserve">Return to the projects screen by clicking on the </w:t>
+      </w:r>
+      <w:proofErr w:type="spellStart"/>
+      <w:proofErr w:type="gramStart"/>
+      <w:r>
+        <w:rPr>
+          <w:b/>
+          <w:bCs/>
+          <w:sz w:val="28"/>
+          <w:szCs w:val="28"/>
+        </w:rPr>
+        <w:t>micro:bit</w:t>
+      </w:r>
+      <w:proofErr w:type="spellEnd"/>
+      <w:proofErr w:type="gramEnd"/>
+      <w:r>
+        <w:rPr>
+          <w:sz w:val="28"/>
+          <w:szCs w:val="28"/>
+        </w:rPr>
+        <w:t xml:space="preserve"> icon.</w:t>
+      </w:r>
+    </w:p>
+    <w:p>
+      <w:pPr>
+        <w:rPr>
+          <w:sz w:val="28"/>
+          <w:szCs w:val="28"/>
+        </w:rPr>
+      </w:pPr>
+      <w:r>
+        <w:rPr>
+          <w:noProof/>
+          <w:sz w:val="28"/>
+          <w:szCs w:val="28"/>
+        </w:rPr>
+        <w:drawing>
+          <wp:anchor distT="0" distB="0" distL="114300" distR="114300" simplePos="0" relativeHeight="251669504" behindDoc="0" locked="0" layoutInCell="1" allowOverlap="1" wp14:anchorId="0B6632D0" wp14:editId="6088F00B">
+            <wp:simplePos x="0" y="0"/>
+            <wp:positionH relativeFrom="column">
+              <wp:posOffset>0</wp:posOffset>
+            </wp:positionH>
+            <wp:positionV relativeFrom="paragraph">
+              <wp:posOffset>216535</wp:posOffset>
+            </wp:positionV>
+            <wp:extent cx="1057910" cy="497840"/>
+            <wp:effectExtent l="0" t="0" r="0" b="0"/>
+            <wp:wrapSquare wrapText="bothSides"/>
+            <wp:docPr id="8" name="Picture 8"/>
+            <wp:cNvGraphicFramePr>
+              <a:graphicFrameLocks xmlns:a="http://schemas.openxmlformats.org/drawingml/2006/main" noChangeAspect="1"/>
+            </wp:cNvGraphicFramePr>
+            <a:graphic xmlns:a="http://schemas.openxmlformats.org/drawingml/2006/main">
+              <a:graphicData uri="http://schemas.openxmlformats.org/drawingml/2006/picture">
+                <pic:pic xmlns:pic="http://schemas.openxmlformats.org/drawingml/2006/picture">
+                  <pic:nvPicPr>
+                    <pic:cNvPr id="8" name="Picture 8"/>
+                    <pic:cNvPicPr/>
+                  </pic:nvPicPr>
+                  <pic:blipFill>
+                    <a:blip r:embed="rId8">
+                      <a:extLst>
+                        <a:ext uri="{28A0092B-C50C-407E-A947-70E740481C1C}">
+                          <a14:useLocalDpi xmlns:a14="http://schemas.microsoft.com/office/drawing/2010/main" val="0"/>
+                        </a:ext>
+                      </a:extLst>
+                    </a:blip>
+                    <a:stretch>
+                      <a:fillRect/>
+                    </a:stretch>
+                  </pic:blipFill>
+                  <pic:spPr>
+                    <a:xfrm>
+                      <a:off x="0" y="0"/>
+                      <a:ext cx="1057910" cy="497840"/>
+                    </a:xfrm>
+                    <a:prstGeom prst="rect">
+                      <a:avLst/>
+                    </a:prstGeom>
+                  </pic:spPr>
+                </pic:pic>
+              </a:graphicData>
+            </a:graphic>
+            <wp14:sizeRelH relativeFrom="page">
+              <wp14:pctWidth>0</wp14:pctWidth>
+            </wp14:sizeRelH>
+            <wp14:sizeRelV relativeFrom="page">
+              <wp14:pctHeight>0</wp14:pctHeight>
+            </wp14:sizeRelV>
+          </wp:anchor>
+        </w:drawing>
+      </w:r>
+    </w:p>
+    <w:p>
+      <w:pPr>
+        <w:rPr>
+          <w:sz w:val="28"/>
+          <w:szCs w:val="28"/>
+        </w:rPr>
+      </w:pPr>
+      <w:r>
+        <w:rPr>
+          <w:sz w:val="28"/>
+          <w:szCs w:val="28"/>
+        </w:rPr>
+        <w:t>Click on the ‘</w:t>
+      </w:r>
+      <w:r>
+        <w:rPr>
+          <w:b/>
+          <w:bCs/>
+          <w:sz w:val="28"/>
+          <w:szCs w:val="28"/>
+        </w:rPr>
+        <w:t>import’</w:t>
+      </w:r>
+      <w:r>
+        <w:rPr>
+          <w:sz w:val="28"/>
+          <w:szCs w:val="28"/>
+        </w:rPr>
+        <w:t xml:space="preserve"> button at the right of the window.</w:t>
+      </w:r>
+    </w:p>
+    <w:p>
+      <w:pPr>
+        <w:rPr>
+          <w:sz w:val="28"/>
+          <w:szCs w:val="28"/>
+        </w:rPr>
+      </w:pPr>
+    </w:p>
+    <w:p>
+      <w:pPr>
+        <w:rPr>
+          <w:sz w:val="28"/>
+          <w:szCs w:val="28"/>
+        </w:rPr>
+      </w:pPr>
+      <w:r>
+        <w:rPr>
+          <w:noProof/>
+          <w:sz w:val="28"/>
+          <w:szCs w:val="28"/>
+        </w:rPr>
+        <w:drawing>
+          <wp:anchor distT="0" distB="0" distL="114300" distR="114300" simplePos="0" relativeHeight="251670528" behindDoc="0" locked="0" layoutInCell="1" allowOverlap="1" wp14:anchorId="6ADD99DC" wp14:editId="36BCE81E">
+            <wp:simplePos x="0" y="0"/>
+            <wp:positionH relativeFrom="column">
+              <wp:posOffset>-6985</wp:posOffset>
+            </wp:positionH>
+            <wp:positionV relativeFrom="paragraph">
+              <wp:posOffset>144780</wp:posOffset>
+            </wp:positionV>
+            <wp:extent cx="1064260" cy="600075"/>
+            <wp:effectExtent l="0" t="0" r="2540" b="0"/>
+            <wp:wrapSquare wrapText="bothSides"/>
+            <wp:docPr id="9" name="Picture 9" descr="Graphical user interface, text, application&#10;&#10;Description automatically generated"/>
+            <wp:cNvGraphicFramePr>
+              <a:graphicFrameLocks xmlns:a="http://schemas.openxmlformats.org/drawingml/2006/main" noChangeAspect="1"/>
+            </wp:cNvGraphicFramePr>
+            <a:graphic xmlns:a="http://schemas.openxmlformats.org/drawingml/2006/main">
+              <a:graphicData uri="http://schemas.openxmlformats.org/drawingml/2006/picture">
+                <pic:pic xmlns:pic="http://schemas.openxmlformats.org/drawingml/2006/picture">
+                  <pic:nvPicPr>
+                    <pic:cNvPr id="9" name="Picture 9" descr="Graphical user interface, text, application&#10;&#10;Description automatically generated"/>
+                    <pic:cNvPicPr/>
+                  </pic:nvPicPr>
+                  <pic:blipFill>
+                    <a:blip r:embed="rId9">
+                      <a:extLst>
+                        <a:ext uri="{28A0092B-C50C-407E-A947-70E740481C1C}">
+                          <a14:useLocalDpi xmlns:a14="http://schemas.microsoft.com/office/drawing/2010/main" val="0"/>
+                        </a:ext>
+                      </a:extLst>
+                    </a:blip>
+                    <a:stretch>
+                      <a:fillRect/>
+                    </a:stretch>
+                  </pic:blipFill>
+                  <pic:spPr>
+                    <a:xfrm>
+                      <a:off x="0" y="0"/>
+                      <a:ext cx="1064260" cy="600075"/>
+                    </a:xfrm>
+                    <a:prstGeom prst="rect">
+                      <a:avLst/>
+                    </a:prstGeom>
+                  </pic:spPr>
+                </pic:pic>
+              </a:graphicData>
+            </a:graphic>
+            <wp14:sizeRelH relativeFrom="page">
+              <wp14:pctWidth>0</wp14:pctWidth>
+            </wp14:sizeRelH>
+            <wp14:sizeRelV relativeFrom="page">
+              <wp14:pctHeight>0</wp14:pctHeight>
+            </wp14:sizeRelV>
+          </wp:anchor>
+        </w:drawing>
+      </w:r>
+    </w:p>
+    <w:p>
+      <w:pPr>
+        <w:rPr>
+          <w:sz w:val="28"/>
+          <w:szCs w:val="28"/>
+        </w:rPr>
+      </w:pPr>
+      <w:r>
+        <w:rPr>
+          <w:sz w:val="28"/>
+          <w:szCs w:val="28"/>
+        </w:rPr>
+        <w:t xml:space="preserve">Click on </w:t>
+      </w:r>
+      <w:r>
+        <w:rPr>
+          <w:b/>
+          <w:bCs/>
+          <w:sz w:val="28"/>
+          <w:szCs w:val="28"/>
+        </w:rPr>
+        <w:t>Import File…</w:t>
+      </w:r>
+    </w:p>
+    <w:p>
+      <w:pPr>
+        <w:rPr>
+          <w:sz w:val="28"/>
+          <w:szCs w:val="28"/>
+        </w:rPr>
+      </w:pPr>
+      <w:r>
+        <w:rPr>
+          <w:sz w:val="28"/>
+          <w:szCs w:val="28"/>
+        </w:rPr>
+        <w:t>Choose your saved .hex file</w:t>
+      </w:r>
+    </w:p>
+    <w:p>
+      <w:pPr>
+        <w:tabs>
+          <w:tab w:val="left" w:pos="2400"/>
+        </w:tabs>
+        <w:rPr>
+          <w:sz w:val="28"/>
+          <w:szCs w:val="28"/>
+        </w:rPr>
+      </w:pPr>
+    </w:p>
+    <w:p>
+      <w:pPr>
+        <w:rPr>
+          <w:rFonts w:asciiTheme="majorHAnsi" w:eastAsiaTheme="majorEastAsia" w:hAnsiTheme="majorHAnsi" w:cstheme="majorBidi"/>
+          <w:color w:val="2E74B5" w:themeColor="accent1" w:themeShade="BF"/>
+          <w:sz w:val="32"/>
+          <w:szCs w:val="32"/>
+        </w:rPr>
+      </w:pPr>
+      <w:r>
+        <w:br w:type="page"/>
+      </w:r>
+    </w:p>
+    <w:p>
+      <w:pPr>
+        <w:pStyle w:val="Heading1"/>
+      </w:pPr>
+      <w:r>
+        <w:lastRenderedPageBreak/>
+        <w:t>Duplicate a Project</w:t>
+      </w:r>
+    </w:p>
+    <w:p>
+      <w:pPr>
+        <w:rPr>
+          <w:sz w:val="28"/>
+          <w:szCs w:val="28"/>
+        </w:rPr>
+      </w:pPr>
+    </w:p>
+    <w:p>
+      <w:pPr>
+        <w:rPr>
+          <w:sz w:val="28"/>
+          <w:szCs w:val="28"/>
+        </w:rPr>
+      </w:pPr>
+      <w:r>
+        <w:rPr>
+          <w:noProof/>
+        </w:rPr>
+        <w:drawing>
+          <wp:anchor distT="0" distB="0" distL="114300" distR="114300" simplePos="0" relativeHeight="251672576" behindDoc="0" locked="0" layoutInCell="1" allowOverlap="1" wp14:anchorId="15920DEB" wp14:editId="60395222">
+            <wp:simplePos x="0" y="0"/>
+            <wp:positionH relativeFrom="column">
+              <wp:posOffset>0</wp:posOffset>
+            </wp:positionH>
+            <wp:positionV relativeFrom="paragraph">
+              <wp:posOffset>35560</wp:posOffset>
+            </wp:positionV>
+            <wp:extent cx="1057910" cy="358775"/>
+            <wp:effectExtent l="0" t="0" r="0" b="0"/>
+            <wp:wrapSquare wrapText="bothSides"/>
+            <wp:docPr id="3" name="Picture 3"/>
+            <wp:cNvGraphicFramePr>
+              <a:graphicFrameLocks xmlns:a="http://schemas.openxmlformats.org/drawingml/2006/main" noChangeAspect="1"/>
+            </wp:cNvGraphicFramePr>
+            <a:graphic xmlns:a="http://schemas.openxmlformats.org/drawingml/2006/main">
+              <a:graphicData uri="http://schemas.openxmlformats.org/drawingml/2006/picture">
+                <pic:pic xmlns:pic="http://schemas.openxmlformats.org/drawingml/2006/picture">
+                  <pic:nvPicPr>
+                    <pic:cNvPr id="1" name="Picture 1"/>
+                    <pic:cNvPicPr/>
+                  </pic:nvPicPr>
+                  <pic:blipFill>
+                    <a:blip r:embed="rId6">
+                      <a:extLst>
+                        <a:ext uri="{28A0092B-C50C-407E-A947-70E740481C1C}">
+                          <a14:useLocalDpi xmlns:a14="http://schemas.microsoft.com/office/drawing/2010/main" val="0"/>
+                        </a:ext>
+                      </a:extLst>
+                    </a:blip>
+                    <a:stretch>
+                      <a:fillRect/>
+                    </a:stretch>
+                  </pic:blipFill>
+                  <pic:spPr>
+                    <a:xfrm>
+                      <a:off x="0" y="0"/>
+                      <a:ext cx="1057910" cy="358775"/>
+                    </a:xfrm>
+                    <a:prstGeom prst="rect">
+                      <a:avLst/>
+                    </a:prstGeom>
+                  </pic:spPr>
+                </pic:pic>
+              </a:graphicData>
+            </a:graphic>
+            <wp14:sizeRelH relativeFrom="page">
+              <wp14:pctWidth>0</wp14:pctWidth>
+            </wp14:sizeRelH>
+            <wp14:sizeRelV relativeFrom="page">
+              <wp14:pctHeight>0</wp14:pctHeight>
+            </wp14:sizeRelV>
+          </wp:anchor>
+        </w:drawing>
+      </w:r>
+      <w:r>
+        <w:rPr>
+          <w:sz w:val="28"/>
+          <w:szCs w:val="28"/>
+        </w:rPr>
+        <w:t xml:space="preserve">Return to the projects screen by clicking on the </w:t>
+      </w:r>
+      <w:proofErr w:type="spellStart"/>
+      <w:proofErr w:type="gramStart"/>
+      <w:r>
+        <w:rPr>
+          <w:b/>
+          <w:bCs/>
+          <w:sz w:val="28"/>
+          <w:szCs w:val="28"/>
+        </w:rPr>
+        <w:t>micro:bit</w:t>
+      </w:r>
+      <w:proofErr w:type="spellEnd"/>
+      <w:proofErr w:type="gramEnd"/>
+      <w:r>
+        <w:rPr>
+          <w:sz w:val="28"/>
+          <w:szCs w:val="28"/>
+        </w:rPr>
+        <w:t xml:space="preserve"> icon.</w:t>
+      </w:r>
+    </w:p>
+    <w:p>
+      <w:pPr>
+        <w:tabs>
+          <w:tab w:val="left" w:pos="2400"/>
+        </w:tabs>
+        <w:rPr>
+          <w:sz w:val="28"/>
+          <w:szCs w:val="28"/>
+        </w:rPr>
+      </w:pPr>
+    </w:p>
+    <w:p>
+      <w:pPr>
+        <w:tabs>
+          <w:tab w:val="left" w:pos="2016"/>
+        </w:tabs>
+        <w:rPr>
+          <w:b/>
+          <w:bCs/>
+          <w:sz w:val="28"/>
+          <w:szCs w:val="28"/>
+        </w:rPr>
+      </w:pPr>
+      <w:r>
+        <w:rPr>
+          <w:noProof/>
+          <w:sz w:val="28"/>
+          <w:szCs w:val="28"/>
+        </w:rPr>
+        <w:drawing>
+          <wp:anchor distT="0" distB="0" distL="114300" distR="114300" simplePos="0" relativeHeight="251673600" behindDoc="0" locked="0" layoutInCell="1" allowOverlap="1" wp14:anchorId="4FACCD5F" wp14:editId="27D059E3">
+            <wp:simplePos x="0" y="0"/>
+            <wp:positionH relativeFrom="column">
+              <wp:posOffset>0</wp:posOffset>
+            </wp:positionH>
+            <wp:positionV relativeFrom="paragraph">
+              <wp:posOffset>0</wp:posOffset>
+            </wp:positionV>
+            <wp:extent cx="1057910" cy="641158"/>
+            <wp:effectExtent l="0" t="0" r="0" b="0"/>
+            <wp:wrapSquare wrapText="bothSides"/>
+            <wp:docPr id="5" name="Picture 5"/>
+            <wp:cNvGraphicFramePr>
+              <a:graphicFrameLocks xmlns:a="http://schemas.openxmlformats.org/drawingml/2006/main" noChangeAspect="1"/>
+            </wp:cNvGraphicFramePr>
+            <a:graphic xmlns:a="http://schemas.openxmlformats.org/drawingml/2006/main">
+              <a:graphicData uri="http://schemas.openxmlformats.org/drawingml/2006/picture">
+                <pic:pic xmlns:pic="http://schemas.openxmlformats.org/drawingml/2006/picture">
+                  <pic:nvPicPr>
+                    <pic:cNvPr id="5" name="Picture 5"/>
+                    <pic:cNvPicPr/>
+                  </pic:nvPicPr>
+                  <pic:blipFill>
+                    <a:blip r:embed="rId10">
+                      <a:extLst>
+                        <a:ext uri="{28A0092B-C50C-407E-A947-70E740481C1C}">
+                          <a14:useLocalDpi xmlns:a14="http://schemas.microsoft.com/office/drawing/2010/main" val="0"/>
+                        </a:ext>
+                      </a:extLst>
+                    </a:blip>
+                    <a:stretch>
+                      <a:fillRect/>
+                    </a:stretch>
+                  </pic:blipFill>
+                  <pic:spPr>
+                    <a:xfrm>
+                      <a:off x="0" y="0"/>
+                      <a:ext cx="1057910" cy="641158"/>
+                    </a:xfrm>
+                    <a:prstGeom prst="rect">
+                      <a:avLst/>
+                    </a:prstGeom>
+                  </pic:spPr>
+                </pic:pic>
+              </a:graphicData>
+            </a:graphic>
+            <wp14:sizeRelH relativeFrom="page">
+              <wp14:pctWidth>0</wp14:pctWidth>
+            </wp14:sizeRelH>
+            <wp14:sizeRelV relativeFrom="page">
+              <wp14:pctHeight>0</wp14:pctHeight>
+            </wp14:sizeRelV>
+          </wp:anchor>
+        </w:drawing>
+      </w:r>
+      <w:r>
+        <w:rPr>
+          <w:sz w:val="28"/>
+          <w:szCs w:val="28"/>
+        </w:rPr>
+        <w:t xml:space="preserve">Click on the arrow at the right-hand edge to </w:t>
+      </w:r>
+      <w:r>
+        <w:rPr>
+          <w:b/>
+          <w:bCs/>
+          <w:sz w:val="28"/>
+          <w:szCs w:val="28"/>
+        </w:rPr>
+        <w:t>See more</w:t>
+      </w:r>
+    </w:p>
+    <w:p>
+      <w:pPr>
+        <w:tabs>
+          <w:tab w:val="left" w:pos="2016"/>
+        </w:tabs>
+        <w:rPr>
+          <w:b/>
+          <w:bCs/>
+          <w:sz w:val="28"/>
+          <w:szCs w:val="28"/>
+        </w:rPr>
+      </w:pPr>
+    </w:p>
+    <w:p>
+      <w:pPr>
+        <w:tabs>
+          <w:tab w:val="left" w:pos="2016"/>
+        </w:tabs>
+        <w:rPr>
+          <w:b/>
+          <w:bCs/>
+          <w:sz w:val="28"/>
+          <w:szCs w:val="28"/>
+        </w:rPr>
+      </w:pPr>
+      <w:r>
+        <w:rPr>
+          <w:noProof/>
+          <w:sz w:val="28"/>
+          <w:szCs w:val="28"/>
+        </w:rPr>
+        <w:drawing>
+          <wp:anchor distT="0" distB="0" distL="114300" distR="114300" simplePos="0" relativeHeight="251674624" behindDoc="0" locked="0" layoutInCell="1" allowOverlap="1" wp14:anchorId="04B7EB16" wp14:editId="7C46905D">
+            <wp:simplePos x="0" y="0"/>
+            <wp:positionH relativeFrom="column">
+              <wp:posOffset>0</wp:posOffset>
+            </wp:positionH>
+            <wp:positionV relativeFrom="paragraph">
+              <wp:posOffset>217170</wp:posOffset>
+            </wp:positionV>
+            <wp:extent cx="1057910" cy="749935"/>
+            <wp:effectExtent l="0" t="0" r="0" b="0"/>
+            <wp:wrapSquare wrapText="bothSides"/>
+            <wp:docPr id="7" name="Picture 7" descr="A picture containing icon&#10;&#10;Description automatically generated"/>
+            <wp:cNvGraphicFramePr>
+              <a:graphicFrameLocks xmlns:a="http://schemas.openxmlformats.org/drawingml/2006/main" noChangeAspect="1"/>
+            </wp:cNvGraphicFramePr>
+            <a:graphic xmlns:a="http://schemas.openxmlformats.org/drawingml/2006/main">
+              <a:graphicData uri="http://schemas.openxmlformats.org/drawingml/2006/picture">
+                <pic:pic xmlns:pic="http://schemas.openxmlformats.org/drawingml/2006/picture">
+                  <pic:nvPicPr>
+                    <pic:cNvPr id="7" name="Picture 7" descr="A picture containing icon&#10;&#10;Description automatically generated"/>
+                    <pic:cNvPicPr/>
+                  </pic:nvPicPr>
+                  <pic:blipFill>
+                    <a:blip r:embed="rId11">
+                      <a:extLst>
+                        <a:ext uri="{28A0092B-C50C-407E-A947-70E740481C1C}">
+                          <a14:useLocalDpi xmlns:a14="http://schemas.microsoft.com/office/drawing/2010/main" val="0"/>
+                        </a:ext>
+                      </a:extLst>
+                    </a:blip>
+                    <a:stretch>
+                      <a:fillRect/>
+                    </a:stretch>
+                  </pic:blipFill>
+                  <pic:spPr>
+                    <a:xfrm>
+                      <a:off x="0" y="0"/>
+                      <a:ext cx="1057910" cy="749935"/>
+                    </a:xfrm>
+                    <a:prstGeom prst="rect">
+                      <a:avLst/>
+                    </a:prstGeom>
+                  </pic:spPr>
+                </pic:pic>
+              </a:graphicData>
+            </a:graphic>
+            <wp14:sizeRelH relativeFrom="page">
+              <wp14:pctWidth>0</wp14:pctWidth>
+            </wp14:sizeRelH>
+            <wp14:sizeRelV relativeFrom="page">
+              <wp14:pctHeight>0</wp14:pctHeight>
+            </wp14:sizeRelV>
+          </wp:anchor>
+        </w:drawing>
+      </w:r>
+    </w:p>
+    <w:p>
+      <w:pPr>
+        <w:tabs>
+          <w:tab w:val="left" w:pos="2016"/>
+        </w:tabs>
+        <w:rPr>
+          <w:b/>
+          <w:bCs/>
+          <w:sz w:val="28"/>
+          <w:szCs w:val="28"/>
+        </w:rPr>
+      </w:pPr>
+      <w:r>
+        <w:rPr>
+          <w:sz w:val="28"/>
+          <w:szCs w:val="28"/>
+        </w:rPr>
+        <w:t xml:space="preserve">Click on </w:t>
+      </w:r>
+      <w:r>
+        <w:rPr>
+          <w:b/>
+          <w:bCs/>
+          <w:sz w:val="28"/>
+          <w:szCs w:val="28"/>
+        </w:rPr>
+        <w:t>See all projects</w:t>
+      </w:r>
+    </w:p>
+    <w:p>
+      <w:pPr>
+        <w:tabs>
+          <w:tab w:val="left" w:pos="2016"/>
+        </w:tabs>
+        <w:rPr>
+          <w:sz w:val="28"/>
+          <w:szCs w:val="28"/>
+        </w:rPr>
+      </w:pPr>
+      <w:r>
+        <w:rPr>
+          <w:sz w:val="28"/>
+          <w:szCs w:val="28"/>
+        </w:rPr>
+        <w:t xml:space="preserve">Select the project you want to copy </w:t>
+      </w:r>
+    </w:p>
+    <w:p>
+      <w:pPr>
+        <w:tabs>
+          <w:tab w:val="left" w:pos="2016"/>
+        </w:tabs>
+        <w:rPr>
+          <w:sz w:val="28"/>
+          <w:szCs w:val="28"/>
+        </w:rPr>
+      </w:pPr>
+    </w:p>
+    <w:p>
+      <w:pPr>
+        <w:tabs>
+          <w:tab w:val="left" w:pos="2016"/>
+        </w:tabs>
+        <w:rPr>
+          <w:sz w:val="28"/>
+          <w:szCs w:val="28"/>
+        </w:rPr>
+      </w:pPr>
+    </w:p>
+    <w:p>
+      <w:pPr>
+        <w:tabs>
+          <w:tab w:val="left" w:pos="2016"/>
+        </w:tabs>
+        <w:rPr>
+          <w:b/>
+          <w:bCs/>
+          <w:sz w:val="28"/>
+          <w:szCs w:val="28"/>
+        </w:rPr>
+      </w:pPr>
+      <w:r>
+        <w:rPr>
+          <w:sz w:val="28"/>
+          <w:szCs w:val="28"/>
+        </w:rPr>
+        <w:t>A</w:t>
+      </w:r>
+      <w:r>
+        <w:rPr>
+          <w:sz w:val="28"/>
+          <w:szCs w:val="28"/>
+        </w:rPr>
+        <w:t xml:space="preserve"> menu appears at the top of the window</w:t>
+      </w:r>
+      <w:r>
+        <w:rPr>
+          <w:sz w:val="28"/>
+          <w:szCs w:val="28"/>
+        </w:rPr>
+        <w:t>:</w:t>
+      </w:r>
+    </w:p>
+    <w:p>
+      <w:pPr>
+        <w:tabs>
+          <w:tab w:val="left" w:pos="2016"/>
+        </w:tabs>
+        <w:rPr>
+          <w:sz w:val="28"/>
+          <w:szCs w:val="28"/>
+        </w:rPr>
+      </w:pPr>
+      <w:r>
+        <w:rPr>
+          <w:noProof/>
+          <w:sz w:val="28"/>
+          <w:szCs w:val="28"/>
+        </w:rPr>
+        <w:drawing>
+          <wp:inline distT="0" distB="0" distL="0" distR="0" wp14:anchorId="31D5CD81" wp14:editId="7A20B0B8">
+            <wp:extent cx="2932853" cy="427303"/>
+            <wp:effectExtent l="0" t="0" r="1270" b="5080"/>
+            <wp:docPr id="10" name="Picture 10"/>
+            <wp:cNvGraphicFramePr>
+              <a:graphicFrameLocks xmlns:a="http://schemas.openxmlformats.org/drawingml/2006/main" noChangeAspect="1"/>
+            </wp:cNvGraphicFramePr>
+            <a:graphic xmlns:a="http://schemas.openxmlformats.org/drawingml/2006/main">
+              <a:graphicData uri="http://schemas.openxmlformats.org/drawingml/2006/picture">
+                <pic:pic xmlns:pic="http://schemas.openxmlformats.org/drawingml/2006/picture">
+                  <pic:nvPicPr>
+                    <pic:cNvPr id="10" name="Picture 10"/>
+                    <pic:cNvPicPr/>
+                  </pic:nvPicPr>
+                  <pic:blipFill>
+                    <a:blip r:embed="rId12">
+                      <a:extLst>
+                        <a:ext uri="{28A0092B-C50C-407E-A947-70E740481C1C}">
+                          <a14:useLocalDpi xmlns:a14="http://schemas.microsoft.com/office/drawing/2010/main" val="0"/>
+                        </a:ext>
+                      </a:extLst>
+                    </a:blip>
+                    <a:stretch>
+                      <a:fillRect/>
+                    </a:stretch>
+                  </pic:blipFill>
+                  <pic:spPr>
+                    <a:xfrm>
+                      <a:off x="0" y="0"/>
+                      <a:ext cx="3036113" cy="442348"/>
+                    </a:xfrm>
+                    <a:prstGeom prst="rect">
+                      <a:avLst/>
+                    </a:prstGeom>
+                  </pic:spPr>
+                </pic:pic>
+              </a:graphicData>
+            </a:graphic>
+          </wp:inline>
+        </w:drawing>
+      </w:r>
+      <w:r>
+        <w:rPr>
+          <w:sz w:val="28"/>
+          <w:szCs w:val="28"/>
+        </w:rPr>
+        <w:t xml:space="preserve"> </w:t>
+      </w:r>
+    </w:p>
+    <w:p>
+      <w:pPr>
+        <w:tabs>
+          <w:tab w:val="left" w:pos="2016"/>
+        </w:tabs>
+        <w:rPr>
+          <w:sz w:val="28"/>
+          <w:szCs w:val="28"/>
+        </w:rPr>
+      </w:pPr>
+    </w:p>
+    <w:p>
+      <w:pPr>
+        <w:tabs>
+          <w:tab w:val="left" w:pos="2016"/>
+        </w:tabs>
+        <w:rPr>
+          <w:b/>
+          <w:bCs/>
+          <w:sz w:val="28"/>
+          <w:szCs w:val="28"/>
+        </w:rPr>
+      </w:pPr>
+      <w:r>
+        <w:rPr>
+          <w:sz w:val="28"/>
+          <w:szCs w:val="28"/>
+        </w:rPr>
+        <w:t xml:space="preserve">Click on </w:t>
+      </w:r>
+      <w:r>
+        <w:rPr>
+          <w:b/>
+          <w:bCs/>
+          <w:color w:val="0070C0"/>
+          <w:sz w:val="28"/>
+          <w:szCs w:val="28"/>
+        </w:rPr>
+        <w:t>Duplicate</w:t>
+      </w:r>
+      <w:r>
+        <w:rPr>
+          <w:sz w:val="28"/>
+          <w:szCs w:val="28"/>
+        </w:rPr>
+        <w:t xml:space="preserve">, choose a new name, then </w:t>
+      </w:r>
+      <w:r>
+        <w:rPr>
+          <w:b/>
+          <w:bCs/>
+          <w:color w:val="00B050"/>
+          <w:sz w:val="28"/>
+          <w:szCs w:val="28"/>
+        </w:rPr>
+        <w:t>Duplicate</w:t>
+      </w:r>
+    </w:p>
+    <w:p>
+      <w:pPr>
+        <w:tabs>
+          <w:tab w:val="left" w:pos="2016"/>
+        </w:tabs>
+        <w:rPr>
+          <w:b/>
+          <w:bCs/>
+          <w:sz w:val="28"/>
+          <w:szCs w:val="28"/>
+        </w:rPr>
+      </w:pPr>
     </w:p>
     <w:p>
       <w:pPr>
         <w:pStyle w:val="ListParagraph"/>
         <w:numPr>
           <w:ilvl w:val="0"/>
-          <w:numId w:val="4"/>
+          <w:numId w:val="18"/>
         </w:numPr>
-        <w:ind w:left="3828" w:hanging="3828"/>
-        <w:rPr>
-          <w:sz w:val="28"/>
-          <w:szCs w:val="28"/>
-        </w:rPr>
-      </w:pPr>
-      <w:r>
-        <w:rPr>
-          <w:sz w:val="28"/>
-          <w:szCs w:val="28"/>
-        </w:rPr>
-        <w:t>A new ‘shake’ button will appear.</w:t>
-      </w:r>
-    </w:p>
-    <w:p>
-      <w:pPr>
+        <w:tabs>
+          <w:tab w:val="left" w:pos="2016"/>
+        </w:tabs>
+        <w:rPr>
+          <w:sz w:val="28"/>
+          <w:szCs w:val="28"/>
+        </w:rPr>
+      </w:pPr>
+      <w:r>
+        <w:rPr>
+          <w:sz w:val="28"/>
+          <w:szCs w:val="28"/>
+        </w:rPr>
+        <w:t xml:space="preserve">You can also </w:t>
+      </w:r>
+      <w:r>
         <w:rPr>
           <w:b/>
           <w:bCs/>
           <w:sz w:val="28"/>
           <w:szCs w:val="28"/>
         </w:rPr>
-      </w:pPr>
-    </w:p>
-    <w:p>
-      <w:pPr>
-        <w:rPr>
-          <w:b/>
-          <w:bCs/>
-          <w:sz w:val="28"/>
-          <w:szCs w:val="28"/>
-        </w:rPr>
-      </w:pPr>
-    </w:p>
-    <w:p>
-      <w:pPr>
-        <w:rPr>
-          <w:b/>
-          <w:bCs/>
-          <w:sz w:val="28"/>
-          <w:szCs w:val="28"/>
-        </w:rPr>
-      </w:pPr>
-    </w:p>
-    <w:p>
-      <w:pPr>
-        <w:rPr>
-          <w:b/>
-          <w:bCs/>
-          <w:sz w:val="28"/>
-          <w:szCs w:val="28"/>
-        </w:rPr>
-      </w:pPr>
-    </w:p>
-    <w:p>
-      <w:pPr>
-        <w:rPr>
-          <w:b/>
-          <w:bCs/>
-          <w:color w:val="0070C0"/>
-          <w:sz w:val="32"/>
-          <w:szCs w:val="32"/>
-        </w:rPr>
-      </w:pPr>
-      <w:proofErr w:type="spellStart"/>
-      <w:proofErr w:type="gramStart"/>
-      <w:r>
-        <w:rPr>
-          <w:b/>
-          <w:bCs/>
-          <w:color w:val="0070C0"/>
-          <w:sz w:val="32"/>
-          <w:szCs w:val="32"/>
-        </w:rPr>
-        <w:t>micro</w:t>
-      </w:r>
-      <w:r>
-        <w:rPr>
-          <w:b/>
-          <w:bCs/>
-          <w:color w:val="0070C0"/>
-          <w:sz w:val="32"/>
-          <w:szCs w:val="32"/>
-        </w:rPr>
-        <w:t>:</w:t>
-      </w:r>
-      <w:r>
-        <w:rPr>
-          <w:b/>
-          <w:bCs/>
-          <w:color w:val="0070C0"/>
-          <w:sz w:val="32"/>
-          <w:szCs w:val="32"/>
-        </w:rPr>
-        <w:t>bit</w:t>
-      </w:r>
-      <w:proofErr w:type="spellEnd"/>
-      <w:proofErr w:type="gramEnd"/>
-    </w:p>
-    <w:p>
-      <w:pPr>
-        <w:pStyle w:val="ListParagraph"/>
-        <w:numPr>
-          <w:ilvl w:val="0"/>
-          <w:numId w:val="16"/>
-        </w:numPr>
-        <w:rPr>
-          <w:sz w:val="28"/>
-          <w:szCs w:val="28"/>
-        </w:rPr>
-      </w:pPr>
-      <w:r>
-        <w:rPr>
-          <w:sz w:val="28"/>
-          <w:szCs w:val="28"/>
-        </w:rPr>
-        <w:t>P</w:t>
-      </w:r>
-      <w:r>
-        <w:rPr>
-          <w:sz w:val="28"/>
-          <w:szCs w:val="28"/>
-        </w:rPr>
-        <w:t>lug the USB cable into your computer</w:t>
-      </w:r>
-    </w:p>
-    <w:p>
-      <w:pPr>
-        <w:pStyle w:val="ListParagraph"/>
-        <w:numPr>
-          <w:ilvl w:val="0"/>
-          <w:numId w:val="16"/>
-        </w:numPr>
-        <w:rPr>
-          <w:sz w:val="28"/>
-          <w:szCs w:val="28"/>
-        </w:rPr>
-      </w:pPr>
-      <w:r>
-        <w:rPr>
-          <w:sz w:val="28"/>
-          <w:szCs w:val="28"/>
-        </w:rPr>
-        <w:t xml:space="preserve">Plug the other end into the </w:t>
-      </w:r>
-      <w:proofErr w:type="spellStart"/>
-      <w:proofErr w:type="gramStart"/>
-      <w:r>
-        <w:rPr>
-          <w:sz w:val="28"/>
-          <w:szCs w:val="28"/>
-        </w:rPr>
-        <w:t>micro:bit</w:t>
-      </w:r>
-      <w:proofErr w:type="spellEnd"/>
-      <w:proofErr w:type="gramEnd"/>
-    </w:p>
-    <w:p>
-      <w:pPr>
-        <w:pStyle w:val="ListParagraph"/>
-        <w:numPr>
-          <w:ilvl w:val="0"/>
-          <w:numId w:val="16"/>
-        </w:numPr>
-        <w:rPr>
-          <w:sz w:val="28"/>
-          <w:szCs w:val="28"/>
-        </w:rPr>
-      </w:pPr>
-      <w:r>
-        <w:rPr>
-          <w:sz w:val="28"/>
-          <w:szCs w:val="28"/>
-        </w:rPr>
-        <w:t xml:space="preserve">Download the code to your </w:t>
-      </w:r>
-      <w:proofErr w:type="spellStart"/>
-      <w:proofErr w:type="gramStart"/>
-      <w:r>
-        <w:rPr>
-          <w:sz w:val="28"/>
-          <w:szCs w:val="28"/>
-        </w:rPr>
-        <w:t>micro:bit</w:t>
-      </w:r>
-      <w:proofErr w:type="spellEnd"/>
-      <w:proofErr w:type="gramEnd"/>
-    </w:p>
-    <w:p>
-      <w:pPr>
-        <w:pStyle w:val="ListParagraph"/>
-        <w:numPr>
-          <w:ilvl w:val="0"/>
-          <w:numId w:val="16"/>
-        </w:numPr>
-        <w:rPr>
-          <w:sz w:val="28"/>
-          <w:szCs w:val="28"/>
-        </w:rPr>
-      </w:pPr>
-      <w:r>
-        <w:rPr>
-          <w:sz w:val="28"/>
-          <w:szCs w:val="28"/>
-        </w:rPr>
-        <w:t xml:space="preserve">Physically shake the </w:t>
-      </w:r>
-      <w:proofErr w:type="spellStart"/>
-      <w:proofErr w:type="gramStart"/>
-      <w:r>
-        <w:rPr>
-          <w:sz w:val="28"/>
-          <w:szCs w:val="28"/>
-        </w:rPr>
-        <w:t>micro:bit</w:t>
-      </w:r>
-      <w:proofErr w:type="spellEnd"/>
-      <w:proofErr w:type="gramEnd"/>
-    </w:p>
-    <w:p>
-      <w:pPr>
-        <w:pStyle w:val="ListParagraph"/>
-        <w:numPr>
-          <w:ilvl w:val="0"/>
-          <w:numId w:val="16"/>
-        </w:numPr>
-        <w:rPr>
-          <w:sz w:val="28"/>
-          <w:szCs w:val="28"/>
-        </w:rPr>
-      </w:pPr>
-      <w:r>
-        <w:rPr>
-          <w:sz w:val="28"/>
-          <w:szCs w:val="28"/>
-        </w:rPr>
-        <w:t>What happens?</w:t>
+        <w:t>delete</w:t>
+      </w:r>
+      <w:r>
+        <w:rPr>
+          <w:sz w:val="28"/>
+          <w:szCs w:val="28"/>
+        </w:rPr>
+        <w:t xml:space="preserve"> </w:t>
+      </w:r>
+      <w:r>
+        <w:rPr>
+          <w:sz w:val="28"/>
+          <w:szCs w:val="28"/>
+        </w:rPr>
+        <w:t>unwanted</w:t>
+      </w:r>
+      <w:r>
+        <w:rPr>
+          <w:sz w:val="28"/>
+          <w:szCs w:val="28"/>
+        </w:rPr>
+        <w:t xml:space="preserve"> projects.</w:t>
       </w:r>
     </w:p>
     <w:sectPr>
@@ -1370,6 +1941,232 @@
     </w:lvl>
   </w:abstractNum>
   <w:abstractNum w:abstractNumId="4" w15:restartNumberingAfterBreak="0">
+    <w:nsid w:val="0F8B7971"/>
+    <w:multiLevelType w:val="hybridMultilevel"/>
+    <w:tmpl w:val="829AD694"/>
+    <w:lvl w:ilvl="0" w:tplc="04090001">
+      <w:start w:val="1"/>
+      <w:numFmt w:val="bullet"/>
+      <w:lvlText w:val=""/>
+      <w:lvlJc w:val="left"/>
+      <w:pPr>
+        <w:ind w:left="720" w:hanging="360"/>
+      </w:pPr>
+      <w:rPr>
+        <w:rFonts w:ascii="Symbol" w:hAnsi="Symbol" w:hint="default"/>
+      </w:rPr>
+    </w:lvl>
+    <w:lvl w:ilvl="1" w:tplc="04090003" w:tentative="1">
+      <w:start w:val="1"/>
+      <w:numFmt w:val="bullet"/>
+      <w:lvlText w:val="o"/>
+      <w:lvlJc w:val="left"/>
+      <w:pPr>
+        <w:ind w:left="1440" w:hanging="360"/>
+      </w:pPr>
+      <w:rPr>
+        <w:rFonts w:ascii="Courier New" w:hAnsi="Courier New" w:cs="Courier New" w:hint="default"/>
+      </w:rPr>
+    </w:lvl>
+    <w:lvl w:ilvl="2" w:tplc="04090005" w:tentative="1">
+      <w:start w:val="1"/>
+      <w:numFmt w:val="bullet"/>
+      <w:lvlText w:val=""/>
+      <w:lvlJc w:val="left"/>
+      <w:pPr>
+        <w:ind w:left="2160" w:hanging="360"/>
+      </w:pPr>
+      <w:rPr>
+        <w:rFonts w:ascii="Wingdings" w:hAnsi="Wingdings" w:hint="default"/>
+      </w:rPr>
+    </w:lvl>
+    <w:lvl w:ilvl="3" w:tplc="04090001" w:tentative="1">
+      <w:start w:val="1"/>
+      <w:numFmt w:val="bullet"/>
+      <w:lvlText w:val=""/>
+      <w:lvlJc w:val="left"/>
+      <w:pPr>
+        <w:ind w:left="2880" w:hanging="360"/>
+      </w:pPr>
+      <w:rPr>
+        <w:rFonts w:ascii="Symbol" w:hAnsi="Symbol" w:hint="default"/>
+      </w:rPr>
+    </w:lvl>
+    <w:lvl w:ilvl="4" w:tplc="04090003" w:tentative="1">
+      <w:start w:val="1"/>
+      <w:numFmt w:val="bullet"/>
+      <w:lvlText w:val="o"/>
+      <w:lvlJc w:val="left"/>
+      <w:pPr>
+        <w:ind w:left="3600" w:hanging="360"/>
+      </w:pPr>
+      <w:rPr>
+        <w:rFonts w:ascii="Courier New" w:hAnsi="Courier New" w:cs="Courier New" w:hint="default"/>
+      </w:rPr>
+    </w:lvl>
+    <w:lvl w:ilvl="5" w:tplc="04090005" w:tentative="1">
+      <w:start w:val="1"/>
+      <w:numFmt w:val="bullet"/>
+      <w:lvlText w:val=""/>
+      <w:lvlJc w:val="left"/>
+      <w:pPr>
+        <w:ind w:left="4320" w:hanging="360"/>
+      </w:pPr>
+      <w:rPr>
+        <w:rFonts w:ascii="Wingdings" w:hAnsi="Wingdings" w:hint="default"/>
+      </w:rPr>
+    </w:lvl>
+    <w:lvl w:ilvl="6" w:tplc="04090001" w:tentative="1">
+      <w:start w:val="1"/>
+      <w:numFmt w:val="bullet"/>
+      <w:lvlText w:val=""/>
+      <w:lvlJc w:val="left"/>
+      <w:pPr>
+        <w:ind w:left="5040" w:hanging="360"/>
+      </w:pPr>
+      <w:rPr>
+        <w:rFonts w:ascii="Symbol" w:hAnsi="Symbol" w:hint="default"/>
+      </w:rPr>
+    </w:lvl>
+    <w:lvl w:ilvl="7" w:tplc="04090003" w:tentative="1">
+      <w:start w:val="1"/>
+      <w:numFmt w:val="bullet"/>
+      <w:lvlText w:val="o"/>
+      <w:lvlJc w:val="left"/>
+      <w:pPr>
+        <w:ind w:left="5760" w:hanging="360"/>
+      </w:pPr>
+      <w:rPr>
+        <w:rFonts w:ascii="Courier New" w:hAnsi="Courier New" w:cs="Courier New" w:hint="default"/>
+      </w:rPr>
+    </w:lvl>
+    <w:lvl w:ilvl="8" w:tplc="04090005" w:tentative="1">
+      <w:start w:val="1"/>
+      <w:numFmt w:val="bullet"/>
+      <w:lvlText w:val=""/>
+      <w:lvlJc w:val="left"/>
+      <w:pPr>
+        <w:ind w:left="6480" w:hanging="360"/>
+      </w:pPr>
+      <w:rPr>
+        <w:rFonts w:ascii="Wingdings" w:hAnsi="Wingdings" w:hint="default"/>
+      </w:rPr>
+    </w:lvl>
+  </w:abstractNum>
+  <w:abstractNum w:abstractNumId="5" w15:restartNumberingAfterBreak="0">
+    <w:nsid w:val="14EE3489"/>
+    <w:multiLevelType w:val="hybridMultilevel"/>
+    <w:tmpl w:val="4D44950E"/>
+    <w:lvl w:ilvl="0" w:tplc="04090001">
+      <w:start w:val="1"/>
+      <w:numFmt w:val="bullet"/>
+      <w:lvlText w:val=""/>
+      <w:lvlJc w:val="left"/>
+      <w:pPr>
+        <w:ind w:left="720" w:hanging="360"/>
+      </w:pPr>
+      <w:rPr>
+        <w:rFonts w:ascii="Symbol" w:hAnsi="Symbol" w:hint="default"/>
+      </w:rPr>
+    </w:lvl>
+    <w:lvl w:ilvl="1" w:tplc="04090003" w:tentative="1">
+      <w:start w:val="1"/>
+      <w:numFmt w:val="bullet"/>
+      <w:lvlText w:val="o"/>
+      <w:lvlJc w:val="left"/>
+      <w:pPr>
+        <w:ind w:left="1440" w:hanging="360"/>
+      </w:pPr>
+      <w:rPr>
+        <w:rFonts w:ascii="Courier New" w:hAnsi="Courier New" w:cs="Courier New" w:hint="default"/>
+      </w:rPr>
+    </w:lvl>
+    <w:lvl w:ilvl="2" w:tplc="04090005" w:tentative="1">
+      <w:start w:val="1"/>
+      <w:numFmt w:val="bullet"/>
+      <w:lvlText w:val=""/>
+      <w:lvlJc w:val="left"/>
+      <w:pPr>
+        <w:ind w:left="2160" w:hanging="360"/>
+      </w:pPr>
+      <w:rPr>
+        <w:rFonts w:ascii="Wingdings" w:hAnsi="Wingdings" w:hint="default"/>
+      </w:rPr>
+    </w:lvl>
+    <w:lvl w:ilvl="3" w:tplc="04090001" w:tentative="1">
+      <w:start w:val="1"/>
+      <w:numFmt w:val="bullet"/>
+      <w:lvlText w:val=""/>
+      <w:lvlJc w:val="left"/>
+      <w:pPr>
+        <w:ind w:left="2880" w:hanging="360"/>
+      </w:pPr>
+      <w:rPr>
+        <w:rFonts w:ascii="Symbol" w:hAnsi="Symbol" w:hint="default"/>
+      </w:rPr>
+    </w:lvl>
+    <w:lvl w:ilvl="4" w:tplc="04090003" w:tentative="1">
+      <w:start w:val="1"/>
+      <w:numFmt w:val="bullet"/>
+      <w:lvlText w:val="o"/>
+      <w:lvlJc w:val="left"/>
+      <w:pPr>
+        <w:ind w:left="3600" w:hanging="360"/>
+      </w:pPr>
+      <w:rPr>
+        <w:rFonts w:ascii="Courier New" w:hAnsi="Courier New" w:cs="Courier New" w:hint="default"/>
+      </w:rPr>
+    </w:lvl>
+    <w:lvl w:ilvl="5" w:tplc="04090005" w:tentative="1">
+      <w:start w:val="1"/>
+      <w:numFmt w:val="bullet"/>
+      <w:lvlText w:val=""/>
+      <w:lvlJc w:val="left"/>
+      <w:pPr>
+        <w:ind w:left="4320" w:hanging="360"/>
+      </w:pPr>
+      <w:rPr>
+        <w:rFonts w:ascii="Wingdings" w:hAnsi="Wingdings" w:hint="default"/>
+      </w:rPr>
+    </w:lvl>
+    <w:lvl w:ilvl="6" w:tplc="04090001" w:tentative="1">
+      <w:start w:val="1"/>
+      <w:numFmt w:val="bullet"/>
+      <w:lvlText w:val=""/>
+      <w:lvlJc w:val="left"/>
+      <w:pPr>
+        <w:ind w:left="5040" w:hanging="360"/>
+      </w:pPr>
+      <w:rPr>
+        <w:rFonts w:ascii="Symbol" w:hAnsi="Symbol" w:hint="default"/>
+      </w:rPr>
+    </w:lvl>
+    <w:lvl w:ilvl="7" w:tplc="04090003" w:tentative="1">
+      <w:start w:val="1"/>
+      <w:numFmt w:val="bullet"/>
+      <w:lvlText w:val="o"/>
+      <w:lvlJc w:val="left"/>
+      <w:pPr>
+        <w:ind w:left="5760" w:hanging="360"/>
+      </w:pPr>
+      <w:rPr>
+        <w:rFonts w:ascii="Courier New" w:hAnsi="Courier New" w:cs="Courier New" w:hint="default"/>
+      </w:rPr>
+    </w:lvl>
+    <w:lvl w:ilvl="8" w:tplc="04090005" w:tentative="1">
+      <w:start w:val="1"/>
+      <w:numFmt w:val="bullet"/>
+      <w:lvlText w:val=""/>
+      <w:lvlJc w:val="left"/>
+      <w:pPr>
+        <w:ind w:left="6480" w:hanging="360"/>
+      </w:pPr>
+      <w:rPr>
+        <w:rFonts w:ascii="Wingdings" w:hAnsi="Wingdings" w:hint="default"/>
+      </w:rPr>
+    </w:lvl>
+  </w:abstractNum>
+  <w:abstractNum w:abstractNumId="6" w15:restartNumberingAfterBreak="0">
     <w:nsid w:val="1850629F"/>
     <w:multiLevelType w:val="hybridMultilevel"/>
     <w:tmpl w:val="00A8A9DE"/>
@@ -1458,7 +2255,7 @@
       </w:pPr>
     </w:lvl>
   </w:abstractNum>
-  <w:abstractNum w:abstractNumId="5" w15:restartNumberingAfterBreak="0">
+  <w:abstractNum w:abstractNumId="7" w15:restartNumberingAfterBreak="0">
     <w:nsid w:val="24B909B8"/>
     <w:multiLevelType w:val="hybridMultilevel"/>
     <w:tmpl w:val="314E0CAC"/>
@@ -1571,7 +2368,7 @@
       </w:rPr>
     </w:lvl>
   </w:abstractNum>
-  <w:abstractNum w:abstractNumId="6" w15:restartNumberingAfterBreak="0">
+  <w:abstractNum w:abstractNumId="8" w15:restartNumberingAfterBreak="0">
     <w:nsid w:val="2EEC4C43"/>
     <w:multiLevelType w:val="hybridMultilevel"/>
     <w:tmpl w:val="4A563466"/>
@@ -1684,93 +2481,7 @@
       </w:rPr>
     </w:lvl>
   </w:abstractNum>
-  <w:abstractNum w:abstractNumId="7" w15:restartNumberingAfterBreak="0">
-    <w:nsid w:val="2F284FAD"/>
-    <w:multiLevelType w:val="hybridMultilevel"/>
-    <w:tmpl w:val="C1C8CD24"/>
-    <w:lvl w:ilvl="0" w:tplc="0409000F">
-      <w:start w:val="1"/>
-      <w:numFmt w:val="decimal"/>
-      <w:lvlText w:val="%1."/>
-      <w:lvlJc w:val="left"/>
-      <w:pPr>
-        <w:ind w:left="1080" w:hanging="360"/>
-      </w:pPr>
-    </w:lvl>
-    <w:lvl w:ilvl="1" w:tplc="04090019" w:tentative="1">
-      <w:start w:val="1"/>
-      <w:numFmt w:val="lowerLetter"/>
-      <w:lvlText w:val="%2."/>
-      <w:lvlJc w:val="left"/>
-      <w:pPr>
-        <w:ind w:left="1800" w:hanging="360"/>
-      </w:pPr>
-    </w:lvl>
-    <w:lvl w:ilvl="2" w:tplc="0409001B" w:tentative="1">
-      <w:start w:val="1"/>
-      <w:numFmt w:val="lowerRoman"/>
-      <w:lvlText w:val="%3."/>
-      <w:lvlJc w:val="right"/>
-      <w:pPr>
-        <w:ind w:left="2520" w:hanging="180"/>
-      </w:pPr>
-    </w:lvl>
-    <w:lvl w:ilvl="3" w:tplc="0409000F" w:tentative="1">
-      <w:start w:val="1"/>
-      <w:numFmt w:val="decimal"/>
-      <w:lvlText w:val="%4."/>
-      <w:lvlJc w:val="left"/>
-      <w:pPr>
-        <w:ind w:left="3240" w:hanging="360"/>
-      </w:pPr>
-    </w:lvl>
-    <w:lvl w:ilvl="4" w:tplc="04090019" w:tentative="1">
-      <w:start w:val="1"/>
-      <w:numFmt w:val="lowerLetter"/>
-      <w:lvlText w:val="%5."/>
-      <w:lvlJc w:val="left"/>
-      <w:pPr>
-        <w:ind w:left="3960" w:hanging="360"/>
-      </w:pPr>
-    </w:lvl>
-    <w:lvl w:ilvl="5" w:tplc="0409001B" w:tentative="1">
-      <w:start w:val="1"/>
-      <w:numFmt w:val="lowerRoman"/>
-      <w:lvlText w:val="%6."/>
-      <w:lvlJc w:val="right"/>
-      <w:pPr>
-        <w:ind w:left="4680" w:hanging="180"/>
-      </w:pPr>
-    </w:lvl>
-    <w:lvl w:ilvl="6" w:tplc="0409000F" w:tentative="1">
-      <w:start w:val="1"/>
-      <w:numFmt w:val="decimal"/>
-      <w:lvlText w:val="%7."/>
-      <w:lvlJc w:val="left"/>
-      <w:pPr>
-        <w:ind w:left="5400" w:hanging="360"/>
-      </w:pPr>
-    </w:lvl>
-    <w:lvl w:ilvl="7" w:tplc="04090019" w:tentative="1">
-      <w:start w:val="1"/>
-      <w:numFmt w:val="lowerLetter"/>
-      <w:lvlText w:val="%8."/>
-      <w:lvlJc w:val="left"/>
-      <w:pPr>
-        <w:ind w:left="6120" w:hanging="360"/>
-      </w:pPr>
-    </w:lvl>
-    <w:lvl w:ilvl="8" w:tplc="0409001B" w:tentative="1">
-      <w:start w:val="1"/>
-      <w:numFmt w:val="lowerRoman"/>
-      <w:lvlText w:val="%9."/>
-      <w:lvlJc w:val="right"/>
-      <w:pPr>
-        <w:ind w:left="6840" w:hanging="180"/>
-      </w:pPr>
-    </w:lvl>
-  </w:abstractNum>
-  <w:abstractNum w:abstractNumId="8" w15:restartNumberingAfterBreak="0">
+  <w:abstractNum w:abstractNumId="9" w15:restartNumberingAfterBreak="0">
     <w:nsid w:val="390F4691"/>
     <w:multiLevelType w:val="hybridMultilevel"/>
     <w:tmpl w:val="F3500696"/>
@@ -1877,119 +2588,6 @@
       <w:lvlJc w:val="left"/>
       <w:pPr>
         <w:ind w:left="6480" w:hanging="360"/>
-      </w:pPr>
-      <w:rPr>
-        <w:rFonts w:ascii="Wingdings" w:hAnsi="Wingdings" w:hint="default"/>
-      </w:rPr>
-    </w:lvl>
-  </w:abstractNum>
-  <w:abstractNum w:abstractNumId="9" w15:restartNumberingAfterBreak="0">
-    <w:nsid w:val="5F7D0067"/>
-    <w:multiLevelType w:val="hybridMultilevel"/>
-    <w:tmpl w:val="1A9C3BA0"/>
-    <w:lvl w:ilvl="0" w:tplc="04090001">
-      <w:start w:val="1"/>
-      <w:numFmt w:val="bullet"/>
-      <w:lvlText w:val=""/>
-      <w:lvlJc w:val="left"/>
-      <w:pPr>
-        <w:ind w:left="1080" w:hanging="360"/>
-      </w:pPr>
-      <w:rPr>
-        <w:rFonts w:ascii="Symbol" w:hAnsi="Symbol" w:hint="default"/>
-      </w:rPr>
-    </w:lvl>
-    <w:lvl w:ilvl="1" w:tplc="04090003" w:tentative="1">
-      <w:start w:val="1"/>
-      <w:numFmt w:val="bullet"/>
-      <w:lvlText w:val="o"/>
-      <w:lvlJc w:val="left"/>
-      <w:pPr>
-        <w:ind w:left="1800" w:hanging="360"/>
-      </w:pPr>
-      <w:rPr>
-        <w:rFonts w:ascii="Courier New" w:hAnsi="Courier New" w:cs="Courier New" w:hint="default"/>
-      </w:rPr>
-    </w:lvl>
-    <w:lvl w:ilvl="2" w:tplc="04090005" w:tentative="1">
-      <w:start w:val="1"/>
-      <w:numFmt w:val="bullet"/>
-      <w:lvlText w:val=""/>
-      <w:lvlJc w:val="left"/>
-      <w:pPr>
-        <w:ind w:left="2520" w:hanging="360"/>
-      </w:pPr>
-      <w:rPr>
-        <w:rFonts w:ascii="Wingdings" w:hAnsi="Wingdings" w:hint="default"/>
-      </w:rPr>
-    </w:lvl>
-    <w:lvl w:ilvl="3" w:tplc="04090001" w:tentative="1">
-      <w:start w:val="1"/>
-      <w:numFmt w:val="bullet"/>
-      <w:lvlText w:val=""/>
-      <w:lvlJc w:val="left"/>
-      <w:pPr>
-        <w:ind w:left="3240" w:hanging="360"/>
-      </w:pPr>
-      <w:rPr>
-        <w:rFonts w:ascii="Symbol" w:hAnsi="Symbol" w:hint="default"/>
-      </w:rPr>
-    </w:lvl>
-    <w:lvl w:ilvl="4" w:tplc="04090003" w:tentative="1">
-      <w:start w:val="1"/>
-      <w:numFmt w:val="bullet"/>
-      <w:lvlText w:val="o"/>
-      <w:lvlJc w:val="left"/>
-      <w:pPr>
-        <w:ind w:left="3960" w:hanging="360"/>
-      </w:pPr>
-      <w:rPr>
-        <w:rFonts w:ascii="Courier New" w:hAnsi="Courier New" w:cs="Courier New" w:hint="default"/>
-      </w:rPr>
-    </w:lvl>
-    <w:lvl w:ilvl="5" w:tplc="04090005" w:tentative="1">
-      <w:start w:val="1"/>
-      <w:numFmt w:val="bullet"/>
-      <w:lvlText w:val=""/>
-      <w:lvlJc w:val="left"/>
-      <w:pPr>
-        <w:ind w:left="4680" w:hanging="360"/>
-      </w:pPr>
-      <w:rPr>
-        <w:rFonts w:ascii="Wingdings" w:hAnsi="Wingdings" w:hint="default"/>
-      </w:rPr>
-    </w:lvl>
-    <w:lvl w:ilvl="6" w:tplc="04090001" w:tentative="1">
-      <w:start w:val="1"/>
-      <w:numFmt w:val="bullet"/>
-      <w:lvlText w:val=""/>
-      <w:lvlJc w:val="left"/>
-      <w:pPr>
-        <w:ind w:left="5400" w:hanging="360"/>
-      </w:pPr>
-      <w:rPr>
-        <w:rFonts w:ascii="Symbol" w:hAnsi="Symbol" w:hint="default"/>
-      </w:rPr>
-    </w:lvl>
-    <w:lvl w:ilvl="7" w:tplc="04090003" w:tentative="1">
-      <w:start w:val="1"/>
-      <w:numFmt w:val="bullet"/>
-      <w:lvlText w:val="o"/>
-      <w:lvlJc w:val="left"/>
-      <w:pPr>
-        <w:ind w:left="6120" w:hanging="360"/>
-      </w:pPr>
-      <w:rPr>
-        <w:rFonts w:ascii="Courier New" w:hAnsi="Courier New" w:cs="Courier New" w:hint="default"/>
-      </w:rPr>
-    </w:lvl>
-    <w:lvl w:ilvl="8" w:tplc="04090005" w:tentative="1">
-      <w:start w:val="1"/>
-      <w:numFmt w:val="bullet"/>
-      <w:lvlText w:val=""/>
-      <w:lvlJc w:val="left"/>
-      <w:pPr>
-        <w:ind w:left="6840" w:hanging="360"/>
       </w:pPr>
       <w:rPr>
         <w:rFonts w:ascii="Wingdings" w:hAnsi="Wingdings" w:hint="default"/>
@@ -2431,7 +3029,7 @@
       <w:lvlText w:val=""/>
       <w:lvlJc w:val="left"/>
       <w:pPr>
-        <w:ind w:left="360" w:hanging="360"/>
+        <w:ind w:left="720" w:hanging="360"/>
       </w:pPr>
       <w:rPr>
         <w:rFonts w:ascii="Symbol" w:hAnsi="Symbol" w:hint="default"/>
@@ -2443,7 +3041,7 @@
       <w:lvlText w:val="o"/>
       <w:lvlJc w:val="left"/>
       <w:pPr>
-        <w:ind w:left="1080" w:hanging="360"/>
+        <w:ind w:left="1440" w:hanging="360"/>
       </w:pPr>
       <w:rPr>
         <w:rFonts w:ascii="Courier New" w:hAnsi="Courier New" w:cs="Courier New" w:hint="default"/>
@@ -2455,7 +3053,7 @@
       <w:lvlText w:val=""/>
       <w:lvlJc w:val="left"/>
       <w:pPr>
-        <w:ind w:left="1800" w:hanging="360"/>
+        <w:ind w:left="2160" w:hanging="360"/>
       </w:pPr>
       <w:rPr>
         <w:rFonts w:ascii="Wingdings" w:hAnsi="Wingdings" w:hint="default"/>
@@ -2467,7 +3065,7 @@
       <w:lvlText w:val=""/>
       <w:lvlJc w:val="left"/>
       <w:pPr>
-        <w:ind w:left="2520" w:hanging="360"/>
+        <w:ind w:left="2880" w:hanging="360"/>
       </w:pPr>
       <w:rPr>
         <w:rFonts w:ascii="Symbol" w:hAnsi="Symbol" w:hint="default"/>
@@ -2479,7 +3077,7 @@
       <w:lvlText w:val="o"/>
       <w:lvlJc w:val="left"/>
       <w:pPr>
-        <w:ind w:left="3240" w:hanging="360"/>
+        <w:ind w:left="3600" w:hanging="360"/>
       </w:pPr>
       <w:rPr>
         <w:rFonts w:ascii="Courier New" w:hAnsi="Courier New" w:cs="Courier New" w:hint="default"/>
@@ -2491,7 +3089,7 @@
       <w:lvlText w:val=""/>
       <w:lvlJc w:val="left"/>
       <w:pPr>
-        <w:ind w:left="3960" w:hanging="360"/>
+        <w:ind w:left="4320" w:hanging="360"/>
       </w:pPr>
       <w:rPr>
         <w:rFonts w:ascii="Wingdings" w:hAnsi="Wingdings" w:hint="default"/>
@@ -2503,7 +3101,7 @@
       <w:lvlText w:val=""/>
       <w:lvlJc w:val="left"/>
       <w:pPr>
-        <w:ind w:left="4680" w:hanging="360"/>
+        <w:ind w:left="5040" w:hanging="360"/>
       </w:pPr>
       <w:rPr>
         <w:rFonts w:ascii="Symbol" w:hAnsi="Symbol" w:hint="default"/>
@@ -2515,7 +3113,7 @@
       <w:lvlText w:val="o"/>
       <w:lvlJc w:val="left"/>
       <w:pPr>
-        <w:ind w:left="5400" w:hanging="360"/>
+        <w:ind w:left="5760" w:hanging="360"/>
       </w:pPr>
       <w:rPr>
         <w:rFonts w:ascii="Courier New" w:hAnsi="Courier New" w:cs="Courier New" w:hint="default"/>
@@ -2527,7 +3125,7 @@
       <w:lvlText w:val=""/>
       <w:lvlJc w:val="left"/>
       <w:pPr>
-        <w:ind w:left="6120" w:hanging="360"/>
+        <w:ind w:left="6480" w:hanging="360"/>
       </w:pPr>
       <w:rPr>
         <w:rFonts w:ascii="Wingdings" w:hAnsi="Wingdings" w:hint="default"/>
@@ -2535,6 +3133,119 @@
     </w:lvl>
   </w:abstractNum>
   <w:abstractNum w:abstractNumId="15" w15:restartNumberingAfterBreak="0">
+    <w:nsid w:val="774E32E2"/>
+    <w:multiLevelType w:val="hybridMultilevel"/>
+    <w:tmpl w:val="6EDC54FA"/>
+    <w:lvl w:ilvl="0" w:tplc="04090001">
+      <w:start w:val="1"/>
+      <w:numFmt w:val="bullet"/>
+      <w:lvlText w:val=""/>
+      <w:lvlJc w:val="left"/>
+      <w:pPr>
+        <w:ind w:left="720" w:hanging="360"/>
+      </w:pPr>
+      <w:rPr>
+        <w:rFonts w:ascii="Symbol" w:hAnsi="Symbol" w:hint="default"/>
+      </w:rPr>
+    </w:lvl>
+    <w:lvl w:ilvl="1" w:tplc="04090003" w:tentative="1">
+      <w:start w:val="1"/>
+      <w:numFmt w:val="bullet"/>
+      <w:lvlText w:val="o"/>
+      <w:lvlJc w:val="left"/>
+      <w:pPr>
+        <w:ind w:left="1440" w:hanging="360"/>
+      </w:pPr>
+      <w:rPr>
+        <w:rFonts w:ascii="Courier New" w:hAnsi="Courier New" w:cs="Courier New" w:hint="default"/>
+      </w:rPr>
+    </w:lvl>
+    <w:lvl w:ilvl="2" w:tplc="04090005" w:tentative="1">
+      <w:start w:val="1"/>
+      <w:numFmt w:val="bullet"/>
+      <w:lvlText w:val=""/>
+      <w:lvlJc w:val="left"/>
+      <w:pPr>
+        <w:ind w:left="2160" w:hanging="360"/>
+      </w:pPr>
+      <w:rPr>
+        <w:rFonts w:ascii="Wingdings" w:hAnsi="Wingdings" w:hint="default"/>
+      </w:rPr>
+    </w:lvl>
+    <w:lvl w:ilvl="3" w:tplc="04090001" w:tentative="1">
+      <w:start w:val="1"/>
+      <w:numFmt w:val="bullet"/>
+      <w:lvlText w:val=""/>
+      <w:lvlJc w:val="left"/>
+      <w:pPr>
+        <w:ind w:left="2880" w:hanging="360"/>
+      </w:pPr>
+      <w:rPr>
+        <w:rFonts w:ascii="Symbol" w:hAnsi="Symbol" w:hint="default"/>
+      </w:rPr>
+    </w:lvl>
+    <w:lvl w:ilvl="4" w:tplc="04090003" w:tentative="1">
+      <w:start w:val="1"/>
+      <w:numFmt w:val="bullet"/>
+      <w:lvlText w:val="o"/>
+      <w:lvlJc w:val="left"/>
+      <w:pPr>
+        <w:ind w:left="3600" w:hanging="360"/>
+      </w:pPr>
+      <w:rPr>
+        <w:rFonts w:ascii="Courier New" w:hAnsi="Courier New" w:cs="Courier New" w:hint="default"/>
+      </w:rPr>
+    </w:lvl>
+    <w:lvl w:ilvl="5" w:tplc="04090005" w:tentative="1">
+      <w:start w:val="1"/>
+      <w:numFmt w:val="bullet"/>
+      <w:lvlText w:val=""/>
+      <w:lvlJc w:val="left"/>
+      <w:pPr>
+        <w:ind w:left="4320" w:hanging="360"/>
+      </w:pPr>
+      <w:rPr>
+        <w:rFonts w:ascii="Wingdings" w:hAnsi="Wingdings" w:hint="default"/>
+      </w:rPr>
+    </w:lvl>
+    <w:lvl w:ilvl="6" w:tplc="04090001" w:tentative="1">
+      <w:start w:val="1"/>
+      <w:numFmt w:val="bullet"/>
+      <w:lvlText w:val=""/>
+      <w:lvlJc w:val="left"/>
+      <w:pPr>
+        <w:ind w:left="5040" w:hanging="360"/>
+      </w:pPr>
+      <w:rPr>
+        <w:rFonts w:ascii="Symbol" w:hAnsi="Symbol" w:hint="default"/>
+      </w:rPr>
+    </w:lvl>
+    <w:lvl w:ilvl="7" w:tplc="04090003" w:tentative="1">
+      <w:start w:val="1"/>
+      <w:numFmt w:val="bullet"/>
+      <w:lvlText w:val="o"/>
+      <w:lvlJc w:val="left"/>
+      <w:pPr>
+        <w:ind w:left="5760" w:hanging="360"/>
+      </w:pPr>
+      <w:rPr>
+        <w:rFonts w:ascii="Courier New" w:hAnsi="Courier New" w:cs="Courier New" w:hint="default"/>
+      </w:rPr>
+    </w:lvl>
+    <w:lvl w:ilvl="8" w:tplc="04090005" w:tentative="1">
+      <w:start w:val="1"/>
+      <w:numFmt w:val="bullet"/>
+      <w:lvlText w:val=""/>
+      <w:lvlJc w:val="left"/>
+      <w:pPr>
+        <w:ind w:left="6480" w:hanging="360"/>
+      </w:pPr>
+      <w:rPr>
+        <w:rFonts w:ascii="Wingdings" w:hAnsi="Wingdings" w:hint="default"/>
+      </w:rPr>
+    </w:lvl>
+  </w:abstractNum>
+  <w:abstractNum w:abstractNumId="16" w15:restartNumberingAfterBreak="0">
     <w:nsid w:val="7B927637"/>
     <w:multiLevelType w:val="hybridMultilevel"/>
     <w:tmpl w:val="DB4CB3DC"/>
@@ -2647,7 +3358,7 @@
       </w:rPr>
     </w:lvl>
   </w:abstractNum>
-  <w:abstractNum w:abstractNumId="16" w15:restartNumberingAfterBreak="0">
+  <w:abstractNum w:abstractNumId="17" w15:restartNumberingAfterBreak="0">
     <w:nsid w:val="7EB52C2A"/>
     <w:multiLevelType w:val="hybridMultilevel"/>
     <w:tmpl w:val="28BE7578"/>
@@ -2761,13 +3472,13 @@
     </w:lvl>
   </w:abstractNum>
   <w:num w:numId="1">
-    <w:abstractNumId w:val="6"/>
+    <w:abstractNumId w:val="8"/>
   </w:num>
   <w:num w:numId="2">
     <w:abstractNumId w:val="12"/>
   </w:num>
   <w:num w:numId="3">
-    <w:abstractNumId w:val="15"/>
+    <w:abstractNumId w:val="16"/>
   </w:num>
   <w:num w:numId="4">
     <w:abstractNumId w:val="14"/>
@@ -2779,19 +3490,19 @@
     <w:abstractNumId w:val="10"/>
   </w:num>
   <w:num w:numId="7">
-    <w:abstractNumId w:val="8"/>
+    <w:abstractNumId w:val="9"/>
   </w:num>
   <w:num w:numId="8">
-    <w:abstractNumId w:val="5"/>
+    <w:abstractNumId w:val="7"/>
   </w:num>
   <w:num w:numId="9">
-    <w:abstractNumId w:val="16"/>
+    <w:abstractNumId w:val="17"/>
   </w:num>
   <w:num w:numId="10">
     <w:abstractNumId w:val="1"/>
   </w:num>
   <w:num w:numId="11">
-    <w:abstractNumId w:val="4"/>
+    <w:abstractNumId w:val="6"/>
   </w:num>
   <w:num w:numId="12">
     <w:abstractNumId w:val="13"/>
@@ -2806,10 +3517,13 @@
     <w:abstractNumId w:val="2"/>
   </w:num>
   <w:num w:numId="16">
-    <w:abstractNumId w:val="7"/>
+    <w:abstractNumId w:val="15"/>
   </w:num>
   <w:num w:numId="17">
-    <w:abstractNumId w:val="9"/>
+    <w:abstractNumId w:val="4"/>
+  </w:num>
+  <w:num w:numId="18">
+    <w:abstractNumId w:val="5"/>
   </w:num>
 </w:numbering>
 </file>
